--- a/Solution.docx
+++ b/Solution.docx
@@ -4,7 +4,7 @@
   <w:body>
     <w:p>
       <w:pPr>
-        <w:pStyle w:val="a3"/>
+        <w:pStyle w:val="ListParagraph"/>
         <w:numPr>
           <w:ilvl w:val="0"/>
           <w:numId w:val="1"/>
@@ -143,10 +143,7 @@
         <w:t>LoadLibrayA</w:t>
       </w:r>
       <w:r>
-        <w:t xml:space="preserve"> </w:t>
-      </w:r>
-      <w:r>
-        <w:t>run on the remote process.</w:t>
+        <w:t xml:space="preserve"> run on the remote process.</w:t>
       </w:r>
       <w:r>
         <w:br/>
@@ -259,8 +256,639 @@
           </wp:inline>
         </w:drawing>
       </w:r>
+    </w:p>
+    <w:p/>
+    <w:p/>
+    <w:p/>
+    <w:p/>
+    <w:p/>
+    <w:p/>
+    <w:p/>
+    <w:p/>
+    <w:p/>
+    <w:p/>
+    <w:p>
+      <w:r>
+        <w:t>Exercise 2: IAT Patching</w:t>
+      </w:r>
+    </w:p>
+    <w:p/>
+    <w:p>
+      <w:r>
+        <w:t>We chose WinScp.exe as Windows application which allow to user to connect to SSH server and move file to/from the server.</w:t>
+      </w:r>
+    </w:p>
+    <w:p>
+      <w:r>
+        <w:rPr>
+          <w:noProof/>
+        </w:rPr>
+        <w:drawing>
+          <wp:inline distT="0" distB="0" distL="0" distR="0" wp14:anchorId="0FA2C0FA" wp14:editId="3A6560F1">
+            <wp:extent cx="4004134" cy="4074795"/>
+            <wp:effectExtent l="0" t="0" r="0" b="1905"/>
+            <wp:docPr id="2" name="Picture 2"/>
+            <wp:cNvGraphicFramePr>
+              <a:graphicFrameLocks xmlns:a="http://schemas.openxmlformats.org/drawingml/2006/main" noChangeAspect="1"/>
+            </wp:cNvGraphicFramePr>
+            <a:graphic xmlns:a="http://schemas.openxmlformats.org/drawingml/2006/main">
+              <a:graphicData uri="http://schemas.openxmlformats.org/drawingml/2006/picture">
+                <pic:pic xmlns:pic="http://schemas.openxmlformats.org/drawingml/2006/picture">
+                  <pic:nvPicPr>
+                    <pic:cNvPr id="1" name=""/>
+                    <pic:cNvPicPr/>
+                  </pic:nvPicPr>
+                  <pic:blipFill>
+                    <a:blip r:embed="rId7"/>
+                    <a:stretch>
+                      <a:fillRect/>
+                    </a:stretch>
+                  </pic:blipFill>
+                  <pic:spPr>
+                    <a:xfrm>
+                      <a:off x="0" y="0"/>
+                      <a:ext cx="4017304" cy="4088197"/>
+                    </a:xfrm>
+                    <a:prstGeom prst="rect">
+                      <a:avLst/>
+                    </a:prstGeom>
+                  </pic:spPr>
+                </pic:pic>
+              </a:graphicData>
+            </a:graphic>
+          </wp:inline>
+        </w:drawing>
+      </w:r>
+    </w:p>
+    <w:p>
+      <w:r>
+        <w:lastRenderedPageBreak/>
+        <w:t>WinScp allow the user to store the password to the server in order to make it easier to connect to the server again</w:t>
+      </w:r>
+      <w:r>
+        <w:t>:</w:t>
+      </w:r>
+      <w:r>
+        <w:rPr>
+          <w:noProof/>
+        </w:rPr>
+        <w:drawing>
+          <wp:inline distT="0" distB="0" distL="0" distR="0" wp14:anchorId="20EC39A9" wp14:editId="4BF2077D">
+            <wp:extent cx="5943600" cy="4381500"/>
+            <wp:effectExtent l="0" t="0" r="0" b="0"/>
+            <wp:docPr id="3" name="Picture 3"/>
+            <wp:cNvGraphicFramePr>
+              <a:graphicFrameLocks xmlns:a="http://schemas.openxmlformats.org/drawingml/2006/main" noChangeAspect="1"/>
+            </wp:cNvGraphicFramePr>
+            <a:graphic xmlns:a="http://schemas.openxmlformats.org/drawingml/2006/main">
+              <a:graphicData uri="http://schemas.openxmlformats.org/drawingml/2006/picture">
+                <pic:pic xmlns:pic="http://schemas.openxmlformats.org/drawingml/2006/picture">
+                  <pic:nvPicPr>
+                    <pic:cNvPr id="1" name=""/>
+                    <pic:cNvPicPr/>
+                  </pic:nvPicPr>
+                  <pic:blipFill>
+                    <a:blip r:embed="rId8"/>
+                    <a:stretch>
+                      <a:fillRect/>
+                    </a:stretch>
+                  </pic:blipFill>
+                  <pic:spPr>
+                    <a:xfrm>
+                      <a:off x="0" y="0"/>
+                      <a:ext cx="5943600" cy="4381500"/>
+                    </a:xfrm>
+                    <a:prstGeom prst="rect">
+                      <a:avLst/>
+                    </a:prstGeom>
+                  </pic:spPr>
+                </pic:pic>
+              </a:graphicData>
+            </a:graphic>
+          </wp:inline>
+        </w:drawing>
+      </w:r>
+    </w:p>
+    <w:p>
+      <w:r>
+        <w:t>We used pro</w:t>
+      </w:r>
+      <w:r>
+        <w:t>c</w:t>
+      </w:r>
+      <w:r>
+        <w:t>mon and understood that its use registry to store the password</w:t>
+      </w:r>
+      <w:r>
+        <w:t>s</w:t>
+      </w:r>
+      <w:r>
+        <w:t xml:space="preserve"> that the user choose to save:</w:t>
+      </w:r>
+    </w:p>
+    <w:p>
+      <w:r>
+        <w:rPr>
+          <w:noProof/>
+        </w:rPr>
+        <w:drawing>
+          <wp:inline distT="0" distB="0" distL="0" distR="0" wp14:anchorId="7BD70BBD" wp14:editId="7C3D6F2E">
+            <wp:extent cx="5943600" cy="1234440"/>
+            <wp:effectExtent l="0" t="0" r="0" b="3810"/>
+            <wp:docPr id="5" name="Picture 5"/>
+            <wp:cNvGraphicFramePr>
+              <a:graphicFrameLocks xmlns:a="http://schemas.openxmlformats.org/drawingml/2006/main" noChangeAspect="1"/>
+            </wp:cNvGraphicFramePr>
+            <a:graphic xmlns:a="http://schemas.openxmlformats.org/drawingml/2006/main">
+              <a:graphicData uri="http://schemas.openxmlformats.org/drawingml/2006/picture">
+                <pic:pic xmlns:pic="http://schemas.openxmlformats.org/drawingml/2006/picture">
+                  <pic:nvPicPr>
+                    <pic:cNvPr id="1" name=""/>
+                    <pic:cNvPicPr/>
+                  </pic:nvPicPr>
+                  <pic:blipFill>
+                    <a:blip r:embed="rId9"/>
+                    <a:stretch>
+                      <a:fillRect/>
+                    </a:stretch>
+                  </pic:blipFill>
+                  <pic:spPr>
+                    <a:xfrm>
+                      <a:off x="0" y="0"/>
+                      <a:ext cx="5943600" cy="1234440"/>
+                    </a:xfrm>
+                    <a:prstGeom prst="rect">
+                      <a:avLst/>
+                    </a:prstGeom>
+                  </pic:spPr>
+                </pic:pic>
+              </a:graphicData>
+            </a:graphic>
+          </wp:inline>
+        </w:drawing>
+      </w:r>
+      <w:r>
+        <w:t xml:space="preserve">We used CFFexplorer and realize that it use </w:t>
+      </w:r>
+      <w:r>
+        <w:rPr>
+          <w:b/>
+          <w:bCs/>
+        </w:rPr>
+        <w:t>RegSetValueExW</w:t>
+      </w:r>
+      <w:r>
+        <w:rPr>
+          <w:b/>
+          <w:bCs/>
+        </w:rPr>
+        <w:t xml:space="preserve"> </w:t>
+      </w:r>
+      <w:r>
+        <w:t>from</w:t>
+      </w:r>
+      <w:r>
+        <w:rPr>
+          <w:b/>
+          <w:bCs/>
+        </w:rPr>
+        <w:t xml:space="preserve"> ADVAPI32.dll </w:t>
+      </w:r>
+      <w:r>
+        <w:t>as</w:t>
+      </w:r>
+      <w:r>
+        <w:t xml:space="preserve"> the winapi used to save the password in the registry:</w:t>
+      </w:r>
+    </w:p>
+    <w:p>
+      <w:r>
+        <w:rPr>
+          <w:noProof/>
+        </w:rPr>
+        <w:lastRenderedPageBreak/>
+        <w:drawing>
+          <wp:inline distT="0" distB="0" distL="0" distR="0" wp14:anchorId="2552371F" wp14:editId="4389A452">
+            <wp:extent cx="5943600" cy="2840355"/>
+            <wp:effectExtent l="0" t="0" r="0" b="0"/>
+            <wp:docPr id="6" name="Picture 6"/>
+            <wp:cNvGraphicFramePr>
+              <a:graphicFrameLocks xmlns:a="http://schemas.openxmlformats.org/drawingml/2006/main" noChangeAspect="1"/>
+            </wp:cNvGraphicFramePr>
+            <a:graphic xmlns:a="http://schemas.openxmlformats.org/drawingml/2006/main">
+              <a:graphicData uri="http://schemas.openxmlformats.org/drawingml/2006/picture">
+                <pic:pic xmlns:pic="http://schemas.openxmlformats.org/drawingml/2006/picture">
+                  <pic:nvPicPr>
+                    <pic:cNvPr id="1" name=""/>
+                    <pic:cNvPicPr/>
+                  </pic:nvPicPr>
+                  <pic:blipFill>
+                    <a:blip r:embed="rId10"/>
+                    <a:stretch>
+                      <a:fillRect/>
+                    </a:stretch>
+                  </pic:blipFill>
+                  <pic:spPr>
+                    <a:xfrm>
+                      <a:off x="0" y="0"/>
+                      <a:ext cx="5943600" cy="2840355"/>
+                    </a:xfrm>
+                    <a:prstGeom prst="rect">
+                      <a:avLst/>
+                    </a:prstGeom>
+                  </pic:spPr>
+                </pic:pic>
+              </a:graphicData>
+            </a:graphic>
+          </wp:inline>
+        </w:drawing>
+      </w:r>
+    </w:p>
+    <w:p/>
+    <w:p>
+      <w:pPr>
+        <w:rPr>
+          <w:b/>
+          <w:bCs/>
+        </w:rPr>
+      </w:pPr>
+      <w:r>
+        <w:t xml:space="preserve">We wrote DLL that Patch IAT; its replace call via IAT to </w:t>
+      </w:r>
+      <w:r>
+        <w:rPr>
+          <w:b/>
+          <w:bCs/>
+        </w:rPr>
+        <w:t>RegSetValueExW</w:t>
+      </w:r>
+      <w:r>
+        <w:rPr>
+          <w:b/>
+          <w:bCs/>
+        </w:rPr>
+        <w:t xml:space="preserve"> </w:t>
+      </w:r>
+      <w:r>
+        <w:t>to our function called</w:t>
+      </w:r>
+      <w:r>
+        <w:rPr>
+          <w:b/>
+          <w:bCs/>
+        </w:rPr>
+        <w:t xml:space="preserve"> My</w:t>
+      </w:r>
+      <w:r>
+        <w:rPr>
+          <w:b/>
+          <w:bCs/>
+        </w:rPr>
+        <w:t>RegSetValueExW</w:t>
+      </w:r>
+      <w:r>
+        <w:rPr>
+          <w:b/>
+          <w:bCs/>
+        </w:rPr>
+        <w:t>:</w:t>
+      </w:r>
+    </w:p>
+    <w:p>
+      <w:r>
+        <w:rPr>
+          <w:noProof/>
+        </w:rPr>
+        <w:drawing>
+          <wp:inline distT="0" distB="0" distL="0" distR="0" wp14:anchorId="1C8A308B" wp14:editId="7C75120B">
+            <wp:extent cx="5486400" cy="2971800"/>
+            <wp:effectExtent l="0" t="0" r="0" b="0"/>
+            <wp:docPr id="7" name="Picture 7"/>
+            <wp:cNvGraphicFramePr>
+              <a:graphicFrameLocks xmlns:a="http://schemas.openxmlformats.org/drawingml/2006/main" noChangeAspect="1"/>
+            </wp:cNvGraphicFramePr>
+            <a:graphic xmlns:a="http://schemas.openxmlformats.org/drawingml/2006/main">
+              <a:graphicData uri="http://schemas.openxmlformats.org/drawingml/2006/picture">
+                <pic:pic xmlns:pic="http://schemas.openxmlformats.org/drawingml/2006/picture">
+                  <pic:nvPicPr>
+                    <pic:cNvPr id="1" name=""/>
+                    <pic:cNvPicPr/>
+                  </pic:nvPicPr>
+                  <pic:blipFill>
+                    <a:blip r:embed="rId11"/>
+                    <a:stretch>
+                      <a:fillRect/>
+                    </a:stretch>
+                  </pic:blipFill>
+                  <pic:spPr>
+                    <a:xfrm>
+                      <a:off x="0" y="0"/>
+                      <a:ext cx="5486400" cy="2971800"/>
+                    </a:xfrm>
+                    <a:prstGeom prst="rect">
+                      <a:avLst/>
+                    </a:prstGeom>
+                  </pic:spPr>
+                </pic:pic>
+              </a:graphicData>
+            </a:graphic>
+          </wp:inline>
+        </w:drawing>
+      </w:r>
+    </w:p>
+    <w:p>
+      <w:r>
+        <w:t xml:space="preserve">Our function, </w:t>
+      </w:r>
+      <w:r>
+        <w:rPr>
+          <w:b/>
+          <w:bCs/>
+        </w:rPr>
+        <w:t>My</w:t>
+      </w:r>
+      <w:r>
+        <w:rPr>
+          <w:b/>
+          <w:bCs/>
+        </w:rPr>
+        <w:t>RegSetValueExW</w:t>
+      </w:r>
+      <w:r>
+        <w:rPr>
+          <w:b/>
+          <w:bCs/>
+        </w:rPr>
+        <w:t xml:space="preserve">, </w:t>
+      </w:r>
+      <w:r>
+        <w:t>just store the password in c:\output.txt</w:t>
+      </w:r>
+      <w:r>
+        <w:t xml:space="preserve">, and return the call to the original </w:t>
+      </w:r>
+      <w:r>
+        <w:rPr>
+          <w:b/>
+          <w:bCs/>
+        </w:rPr>
+        <w:t>RegSetValueExW</w:t>
+      </w:r>
+      <w:r>
+        <w:rPr>
+          <w:b/>
+          <w:bCs/>
+        </w:rPr>
+        <w:t xml:space="preserve"> </w:t>
+      </w:r>
+      <w:r>
+        <w:t>in</w:t>
+      </w:r>
+      <w:r>
+        <w:t xml:space="preserve"> order to not breaking winscp application from operating successfully:</w:t>
+      </w:r>
+    </w:p>
+    <w:p>
+      <w:r>
+        <w:rPr>
+          <w:noProof/>
+        </w:rPr>
+        <w:lastRenderedPageBreak/>
+        <w:drawing>
+          <wp:inline distT="0" distB="0" distL="0" distR="0" wp14:anchorId="22F38880" wp14:editId="5D89EE67">
+            <wp:extent cx="5943600" cy="3460750"/>
+            <wp:effectExtent l="0" t="0" r="0" b="6350"/>
+            <wp:docPr id="8" name="Picture 8"/>
+            <wp:cNvGraphicFramePr>
+              <a:graphicFrameLocks xmlns:a="http://schemas.openxmlformats.org/drawingml/2006/main" noChangeAspect="1"/>
+            </wp:cNvGraphicFramePr>
+            <a:graphic xmlns:a="http://schemas.openxmlformats.org/drawingml/2006/main">
+              <a:graphicData uri="http://schemas.openxmlformats.org/drawingml/2006/picture">
+                <pic:pic xmlns:pic="http://schemas.openxmlformats.org/drawingml/2006/picture">
+                  <pic:nvPicPr>
+                    <pic:cNvPr id="1" name=""/>
+                    <pic:cNvPicPr/>
+                  </pic:nvPicPr>
+                  <pic:blipFill>
+                    <a:blip r:embed="rId12"/>
+                    <a:stretch>
+                      <a:fillRect/>
+                    </a:stretch>
+                  </pic:blipFill>
+                  <pic:spPr>
+                    <a:xfrm>
+                      <a:off x="0" y="0"/>
+                      <a:ext cx="5943600" cy="3460750"/>
+                    </a:xfrm>
+                    <a:prstGeom prst="rect">
+                      <a:avLst/>
+                    </a:prstGeom>
+                  </pic:spPr>
+                </pic:pic>
+              </a:graphicData>
+            </a:graphic>
+          </wp:inline>
+        </w:drawing>
+      </w:r>
+    </w:p>
+    <w:p/>
+    <w:p>
+      <w:r>
+        <w:t>Now we tested the code</w:t>
+      </w:r>
+      <w:r>
+        <w:t xml:space="preserve">; </w:t>
+      </w:r>
       <w:bookmarkStart w:id="0" w:name="_GoBack"/>
       <w:bookmarkEnd w:id="0"/>
+      <w:r>
+        <w:t>we used OutputDebugString to debug our code and view the debug messages from dbgview. The IAT Patching worked succefully:</w:t>
+      </w:r>
+    </w:p>
+    <w:p>
+      <w:r>
+        <w:rPr>
+          <w:noProof/>
+        </w:rPr>
+        <w:drawing>
+          <wp:inline distT="0" distB="0" distL="0" distR="0" wp14:anchorId="68A8F10A" wp14:editId="3433F9F4">
+            <wp:extent cx="5857875" cy="1362075"/>
+            <wp:effectExtent l="0" t="0" r="9525" b="9525"/>
+            <wp:docPr id="9" name="Picture 9"/>
+            <wp:cNvGraphicFramePr>
+              <a:graphicFrameLocks xmlns:a="http://schemas.openxmlformats.org/drawingml/2006/main" noChangeAspect="1"/>
+            </wp:cNvGraphicFramePr>
+            <a:graphic xmlns:a="http://schemas.openxmlformats.org/drawingml/2006/main">
+              <a:graphicData uri="http://schemas.openxmlformats.org/drawingml/2006/picture">
+                <pic:pic xmlns:pic="http://schemas.openxmlformats.org/drawingml/2006/picture">
+                  <pic:nvPicPr>
+                    <pic:cNvPr id="1" name=""/>
+                    <pic:cNvPicPr/>
+                  </pic:nvPicPr>
+                  <pic:blipFill>
+                    <a:blip r:embed="rId13"/>
+                    <a:stretch>
+                      <a:fillRect/>
+                    </a:stretch>
+                  </pic:blipFill>
+                  <pic:spPr>
+                    <a:xfrm>
+                      <a:off x="0" y="0"/>
+                      <a:ext cx="5857875" cy="1362075"/>
+                    </a:xfrm>
+                    <a:prstGeom prst="rect">
+                      <a:avLst/>
+                    </a:prstGeom>
+                  </pic:spPr>
+                </pic:pic>
+              </a:graphicData>
+            </a:graphic>
+          </wp:inline>
+        </w:drawing>
+      </w:r>
+    </w:p>
+    <w:p/>
+    <w:p>
+      <w:r>
+        <w:t>Then we store the password, and according to debug messages it works!</w:t>
+      </w:r>
+    </w:p>
+    <w:p>
+      <w:r>
+        <w:rPr>
+          <w:noProof/>
+        </w:rPr>
+        <w:drawing>
+          <wp:inline distT="0" distB="0" distL="0" distR="0" wp14:anchorId="59C8CE96" wp14:editId="07AA36FF">
+            <wp:extent cx="5905500" cy="819150"/>
+            <wp:effectExtent l="0" t="0" r="0" b="0"/>
+            <wp:docPr id="10" name="Picture 10"/>
+            <wp:cNvGraphicFramePr>
+              <a:graphicFrameLocks xmlns:a="http://schemas.openxmlformats.org/drawingml/2006/main" noChangeAspect="1"/>
+            </wp:cNvGraphicFramePr>
+            <a:graphic xmlns:a="http://schemas.openxmlformats.org/drawingml/2006/main">
+              <a:graphicData uri="http://schemas.openxmlformats.org/drawingml/2006/picture">
+                <pic:pic xmlns:pic="http://schemas.openxmlformats.org/drawingml/2006/picture">
+                  <pic:nvPicPr>
+                    <pic:cNvPr id="1" name=""/>
+                    <pic:cNvPicPr/>
+                  </pic:nvPicPr>
+                  <pic:blipFill>
+                    <a:blip r:embed="rId14"/>
+                    <a:stretch>
+                      <a:fillRect/>
+                    </a:stretch>
+                  </pic:blipFill>
+                  <pic:spPr>
+                    <a:xfrm>
+                      <a:off x="0" y="0"/>
+                      <a:ext cx="5905500" cy="819150"/>
+                    </a:xfrm>
+                    <a:prstGeom prst="rect">
+                      <a:avLst/>
+                    </a:prstGeom>
+                  </pic:spPr>
+                </pic:pic>
+              </a:graphicData>
+            </a:graphic>
+          </wp:inline>
+        </w:drawing>
+      </w:r>
+    </w:p>
+    <w:p>
+      <w:r>
+        <w:t>We also check that the contents saved to registry is same as contents saved to registry:</w:t>
+      </w:r>
+    </w:p>
+    <w:p>
+      <w:r>
+        <w:rPr>
+          <w:noProof/>
+        </w:rPr>
+        <w:lastRenderedPageBreak/>
+        <w:drawing>
+          <wp:inline distT="0" distB="0" distL="0" distR="0" wp14:anchorId="53141EFA" wp14:editId="1977C9B3">
+            <wp:extent cx="5943600" cy="1037590"/>
+            <wp:effectExtent l="0" t="0" r="0" b="0"/>
+            <wp:docPr id="11" name="Picture 11"/>
+            <wp:cNvGraphicFramePr>
+              <a:graphicFrameLocks xmlns:a="http://schemas.openxmlformats.org/drawingml/2006/main" noChangeAspect="1"/>
+            </wp:cNvGraphicFramePr>
+            <a:graphic xmlns:a="http://schemas.openxmlformats.org/drawingml/2006/main">
+              <a:graphicData uri="http://schemas.openxmlformats.org/drawingml/2006/picture">
+                <pic:pic xmlns:pic="http://schemas.openxmlformats.org/drawingml/2006/picture">
+                  <pic:nvPicPr>
+                    <pic:cNvPr id="1" name=""/>
+                    <pic:cNvPicPr/>
+                  </pic:nvPicPr>
+                  <pic:blipFill>
+                    <a:blip r:embed="rId15"/>
+                    <a:stretch>
+                      <a:fillRect/>
+                    </a:stretch>
+                  </pic:blipFill>
+                  <pic:spPr>
+                    <a:xfrm>
+                      <a:off x="0" y="0"/>
+                      <a:ext cx="5943600" cy="1037590"/>
+                    </a:xfrm>
+                    <a:prstGeom prst="rect">
+                      <a:avLst/>
+                    </a:prstGeom>
+                  </pic:spPr>
+                </pic:pic>
+              </a:graphicData>
+            </a:graphic>
+          </wp:inline>
+        </w:drawing>
+      </w:r>
+    </w:p>
+    <w:p>
+      <w:r>
+        <w:rPr>
+          <w:noProof/>
+        </w:rPr>
+        <w:drawing>
+          <wp:inline distT="0" distB="0" distL="0" distR="0" wp14:anchorId="5ED2749F" wp14:editId="05CE9CE0">
+            <wp:extent cx="5943600" cy="1364615"/>
+            <wp:effectExtent l="0" t="0" r="0" b="6985"/>
+            <wp:docPr id="12" name="Picture 12"/>
+            <wp:cNvGraphicFramePr>
+              <a:graphicFrameLocks xmlns:a="http://schemas.openxmlformats.org/drawingml/2006/main" noChangeAspect="1"/>
+            </wp:cNvGraphicFramePr>
+            <a:graphic xmlns:a="http://schemas.openxmlformats.org/drawingml/2006/main">
+              <a:graphicData uri="http://schemas.openxmlformats.org/drawingml/2006/picture">
+                <pic:pic xmlns:pic="http://schemas.openxmlformats.org/drawingml/2006/picture">
+                  <pic:nvPicPr>
+                    <pic:cNvPr id="1" name=""/>
+                    <pic:cNvPicPr/>
+                  </pic:nvPicPr>
+                  <pic:blipFill>
+                    <a:blip r:embed="rId16"/>
+                    <a:stretch>
+                      <a:fillRect/>
+                    </a:stretch>
+                  </pic:blipFill>
+                  <pic:spPr>
+                    <a:xfrm>
+                      <a:off x="0" y="0"/>
+                      <a:ext cx="5943600" cy="1364615"/>
+                    </a:xfrm>
+                    <a:prstGeom prst="rect">
+                      <a:avLst/>
+                    </a:prstGeom>
+                  </pic:spPr>
+                </pic:pic>
+              </a:graphicData>
+            </a:graphic>
+          </wp:inline>
+        </w:drawing>
+      </w:r>
+    </w:p>
+    <w:p>
+      <w:r>
+        <w:t>And its is same!</w:t>
+      </w:r>
     </w:p>
     <w:sectPr>
       <w:pgSz w:w="12240" w:h="15840"/>
@@ -386,7 +1014,7 @@
       </w:pPr>
     </w:pPrDefault>
   </w:docDefaults>
-  <w:latentStyles w:defLockedState="0" w:defUIPriority="99" w:defSemiHidden="0" w:defUnhideWhenUsed="0" w:defQFormat="0" w:count="375">
+  <w:latentStyles w:defLockedState="0" w:defUIPriority="99" w:defSemiHidden="0" w:defUnhideWhenUsed="0" w:defQFormat="0" w:count="376">
     <w:lsdException w:name="Normal" w:uiPriority="0" w:qFormat="1"/>
     <w:lsdException w:name="heading 1" w:uiPriority="9" w:qFormat="1"/>
     <w:lsdException w:name="heading 2" w:semiHidden="1" w:uiPriority="9" w:unhideWhenUsed="1" w:qFormat="1"/>
@@ -762,18 +1390,19 @@
     <w:lsdException w:name="Smart Hyperlink" w:semiHidden="1" w:unhideWhenUsed="1"/>
     <w:lsdException w:name="Hashtag" w:semiHidden="1" w:unhideWhenUsed="1"/>
     <w:lsdException w:name="Unresolved Mention" w:semiHidden="1" w:unhideWhenUsed="1"/>
+    <w:lsdException w:name="Smart Link" w:semiHidden="1" w:unhideWhenUsed="1"/>
   </w:latentStyles>
-  <w:style w:type="paragraph" w:default="1" w:styleId="a">
+  <w:style w:type="paragraph" w:default="1" w:styleId="Normal">
     <w:name w:val="Normal"/>
     <w:qFormat/>
   </w:style>
-  <w:style w:type="character" w:default="1" w:styleId="a0">
+  <w:style w:type="character" w:default="1" w:styleId="DefaultParagraphFont">
     <w:name w:val="Default Paragraph Font"/>
     <w:uiPriority w:val="1"/>
     <w:semiHidden/>
     <w:unhideWhenUsed/>
   </w:style>
-  <w:style w:type="table" w:default="1" w:styleId="a1">
+  <w:style w:type="table" w:default="1" w:styleId="TableNormal">
     <w:name w:val="Normal Table"/>
     <w:uiPriority w:val="99"/>
     <w:semiHidden/>
@@ -788,15 +1417,15 @@
       </w:tblCellMar>
     </w:tblPr>
   </w:style>
-  <w:style w:type="numbering" w:default="1" w:styleId="a2">
+  <w:style w:type="numbering" w:default="1" w:styleId="NoList">
     <w:name w:val="No List"/>
     <w:uiPriority w:val="99"/>
     <w:semiHidden/>
     <w:unhideWhenUsed/>
   </w:style>
-  <w:style w:type="paragraph" w:styleId="a3">
+  <w:style w:type="paragraph" w:styleId="ListParagraph">
     <w:name w:val="List Paragraph"/>
-    <w:basedOn w:val="a"/>
+    <w:basedOn w:val="Normal"/>
     <w:uiPriority w:val="34"/>
     <w:qFormat/>
     <w:rsid w:val="00D11A45"/>
@@ -805,10 +1434,10 @@
       <w:contextualSpacing/>
     </w:pPr>
   </w:style>
-  <w:style w:type="paragraph" w:styleId="a4">
+  <w:style w:type="paragraph" w:styleId="BalloonText">
     <w:name w:val="Balloon Text"/>
-    <w:basedOn w:val="a"/>
-    <w:link w:val="a5"/>
+    <w:basedOn w:val="Normal"/>
+    <w:link w:val="BalloonTextChar"/>
     <w:uiPriority w:val="99"/>
     <w:semiHidden/>
     <w:unhideWhenUsed/>
@@ -822,10 +1451,10 @@
       <w:szCs w:val="18"/>
     </w:rPr>
   </w:style>
-  <w:style w:type="character" w:customStyle="1" w:styleId="a5">
-    <w:name w:val="טקסט בלונים תו"/>
-    <w:basedOn w:val="a0"/>
-    <w:link w:val="a4"/>
+  <w:style w:type="character" w:customStyle="1" w:styleId="BalloonTextChar">
+    <w:name w:val="Balloon Text Char"/>
+    <w:basedOn w:val="DefaultParagraphFont"/>
+    <w:link w:val="BalloonText"/>
     <w:uiPriority w:val="99"/>
     <w:semiHidden/>
     <w:rsid w:val="00A90B8A"/>

--- a/Solution.docx
+++ b/Solution.docx
@@ -4,17 +4,67 @@
   <w:body>
     <w:p>
       <w:pPr>
-        <w:pStyle w:val="ListParagraph"/>
-        <w:numPr>
-          <w:ilvl w:val="0"/>
-          <w:numId w:val="1"/>
-        </w:numPr>
+        <w:rPr>
+          <w:b/>
+          <w:bCs/>
+          <w:sz w:val="28"/>
+          <w:szCs w:val="28"/>
+          <w:u w:val="single"/>
+        </w:rPr>
       </w:pPr>
       <w:r>
-        <w:t xml:space="preserve">A. </w:t>
-      </w:r>
-      <w:r>
-        <w:t xml:space="preserve">First we wrote a dll that </w:t>
+        <w:rPr>
+          <w:b/>
+          <w:bCs/>
+          <w:sz w:val="28"/>
+          <w:szCs w:val="28"/>
+          <w:u w:val="single"/>
+        </w:rPr>
+        <w:t xml:space="preserve">Exercise </w:t>
+      </w:r>
+      <w:r>
+        <w:rPr>
+          <w:b/>
+          <w:bCs/>
+          <w:sz w:val="28"/>
+          <w:szCs w:val="28"/>
+          <w:u w:val="single"/>
+        </w:rPr>
+        <w:t>1</w:t>
+      </w:r>
+      <w:r>
+        <w:rPr>
+          <w:b/>
+          <w:bCs/>
+          <w:sz w:val="28"/>
+          <w:szCs w:val="28"/>
+          <w:u w:val="single"/>
+        </w:rPr>
+        <w:t xml:space="preserve">: </w:t>
+      </w:r>
+      <w:r>
+        <w:rPr>
+          <w:b/>
+          <w:bCs/>
+          <w:sz w:val="28"/>
+          <w:szCs w:val="28"/>
+          <w:u w:val="single"/>
+        </w:rPr>
+        <w:t>Dll Injection</w:t>
+      </w:r>
+    </w:p>
+    <w:p>
+      <w:r>
+        <w:t>1</w:t>
+      </w:r>
+      <w:r>
+        <w:t xml:space="preserve">. </w:t>
+      </w:r>
+      <w:r>
+        <w:t>W</w:t>
+      </w:r>
+      <w:r>
+        <w:t xml:space="preserve">e wrote a dll that </w:t>
       </w:r>
       <w:r>
         <w:t>changes the window title of the current process when the dll is attached to a process.</w:t>
@@ -49,7 +99,12 @@
       </w:r>
       <w:r>
         <w:br/>
-        <w:t>B. In order to make this code run, we needed an execute file to inject this dll into notepad.exe.</w:t>
+      </w:r>
+      <w:r>
+        <w:t>2</w:t>
+      </w:r>
+      <w:r>
+        <w:t>. In order to make this code run, we needed an execute file to inject this dll into notepad.exe.</w:t>
       </w:r>
       <w:r>
         <w:br/>
@@ -258,21 +313,27 @@
       </w:r>
     </w:p>
     <w:p/>
-    <w:p/>
-    <w:p/>
-    <w:p/>
-    <w:p/>
-    <w:p/>
-    <w:p/>
-    <w:p/>
-    <w:p/>
-    <w:p/>
-    <w:p>
-      <w:r>
+    <w:p>
+      <w:pPr>
+        <w:rPr>
+          <w:b/>
+          <w:bCs/>
+          <w:sz w:val="28"/>
+          <w:szCs w:val="28"/>
+          <w:u w:val="single"/>
+        </w:rPr>
+      </w:pPr>
+      <w:r>
+        <w:rPr>
+          <w:b/>
+          <w:bCs/>
+          <w:sz w:val="28"/>
+          <w:szCs w:val="28"/>
+          <w:u w:val="single"/>
+        </w:rPr>
         <w:t>Exercise 2: IAT Patching</w:t>
       </w:r>
     </w:p>
-    <w:p/>
     <w:p>
       <w:r>
         <w:t>We chose WinScp.exe as Windows application which allow to user to connect to SSH server and move file to/from the server.</w:t>
@@ -283,10 +344,11 @@
         <w:rPr>
           <w:noProof/>
         </w:rPr>
+        <w:lastRenderedPageBreak/>
         <w:drawing>
-          <wp:inline distT="0" distB="0" distL="0" distR="0" wp14:anchorId="0FA2C0FA" wp14:editId="3A6560F1">
-            <wp:extent cx="4004134" cy="4074795"/>
-            <wp:effectExtent l="0" t="0" r="0" b="1905"/>
+          <wp:inline distT="0" distB="0" distL="0" distR="0" wp14:anchorId="0FA2C0FA" wp14:editId="275401E5">
+            <wp:extent cx="2679700" cy="2726988"/>
+            <wp:effectExtent l="0" t="0" r="6350" b="0"/>
             <wp:docPr id="2" name="Picture 2"/>
             <wp:cNvGraphicFramePr>
               <a:graphicFrameLocks xmlns:a="http://schemas.openxmlformats.org/drawingml/2006/main" noChangeAspect="1"/>
@@ -307,7 +369,7 @@
                   <pic:spPr>
                     <a:xfrm>
                       <a:off x="0" y="0"/>
-                      <a:ext cx="4017304" cy="4088197"/>
+                      <a:ext cx="2738277" cy="2786599"/>
                     </a:xfrm>
                     <a:prstGeom prst="rect">
                       <a:avLst/>
@@ -321,9 +383,13 @@
       </w:r>
     </w:p>
     <w:p>
-      <w:r>
-        <w:lastRenderedPageBreak/>
-        <w:t>WinScp allow the user to store the password to the server in order to make it easier to connect to the server again</w:t>
+      <w:proofErr w:type="spellStart"/>
+      <w:r>
+        <w:t>WinScp</w:t>
+      </w:r>
+      <w:proofErr w:type="spellEnd"/>
+      <w:r>
+        <w:t xml:space="preserve"> allow the user to store the password to the server in order to make it easier to connect to the server again</w:t>
       </w:r>
       <w:r>
         <w:t>:</w:t>
@@ -371,13 +437,33 @@
     </w:p>
     <w:p>
       <w:r>
-        <w:t>We used pro</w:t>
+        <w:t xml:space="preserve">We used </w:t>
+      </w:r>
+      <w:proofErr w:type="spellStart"/>
+      <w:r>
+        <w:t>pro</w:t>
       </w:r>
       <w:r>
         <w:t>c</w:t>
       </w:r>
       <w:r>
-        <w:t>mon and understood that its use registry to store the password</w:t>
+        <w:t>mon</w:t>
+      </w:r>
+      <w:proofErr w:type="spellEnd"/>
+      <w:r>
+        <w:t xml:space="preserve"> and </w:t>
+      </w:r>
+      <w:r>
+        <w:t>found out</w:t>
+      </w:r>
+      <w:r>
+        <w:t xml:space="preserve"> that registry </w:t>
+      </w:r>
+      <w:r>
+        <w:t xml:space="preserve">is used in order </w:t>
+      </w:r>
+      <w:r>
+        <w:t>to store the password</w:t>
       </w:r>
       <w:r>
         <w:t>s</w:t>
@@ -391,6 +477,7 @@
         <w:rPr>
           <w:noProof/>
         </w:rPr>
+        <w:lastRenderedPageBreak/>
         <w:drawing>
           <wp:inline distT="0" distB="0" distL="0" distR="0" wp14:anchorId="7BD70BBD" wp14:editId="7C3D6F2E">
             <wp:extent cx="5943600" cy="1234440"/>
@@ -428,8 +515,37 @@
         </w:drawing>
       </w:r>
       <w:r>
-        <w:t xml:space="preserve">We used CFFexplorer and realize that it use </w:t>
-      </w:r>
+        <w:t xml:space="preserve">We used </w:t>
+      </w:r>
+      <w:proofErr w:type="spellStart"/>
+      <w:r>
+        <w:t>CFFexplorer</w:t>
+      </w:r>
+      <w:proofErr w:type="spellEnd"/>
+      <w:r>
+        <w:t xml:space="preserve"> and realize</w:t>
+      </w:r>
+      <w:r>
+        <w:t>d</w:t>
+      </w:r>
+      <w:r>
+        <w:t xml:space="preserve"> that </w:t>
+      </w:r>
+      <w:r>
+        <w:t xml:space="preserve">the </w:t>
+      </w:r>
+      <w:proofErr w:type="spellStart"/>
+      <w:r>
+        <w:t>WinAPI</w:t>
+      </w:r>
+      <w:proofErr w:type="spellEnd"/>
+      <w:r>
+        <w:t xml:space="preserve"> function</w:t>
+      </w:r>
+      <w:r>
+        <w:t xml:space="preserve"> </w:t>
+      </w:r>
+      <w:proofErr w:type="spellStart"/>
       <w:r>
         <w:rPr>
           <w:b/>
@@ -437,6 +553,7 @@
         </w:rPr>
         <w:t>RegSetValueExW</w:t>
       </w:r>
+      <w:proofErr w:type="spellEnd"/>
       <w:r>
         <w:rPr>
           <w:b/>
@@ -455,10 +572,10 @@
         <w:t xml:space="preserve"> ADVAPI32.dll </w:t>
       </w:r>
       <w:r>
-        <w:t>as</w:t>
-      </w:r>
-      <w:r>
-        <w:t xml:space="preserve"> the winapi used to save the password in the registry:</w:t>
+        <w:t xml:space="preserve">is used to </w:t>
+      </w:r>
+      <w:r>
+        <w:t>save the password in the registry:</w:t>
       </w:r>
     </w:p>
     <w:p>
@@ -466,7 +583,6 @@
         <w:rPr>
           <w:noProof/>
         </w:rPr>
-        <w:lastRenderedPageBreak/>
         <w:drawing>
           <wp:inline distT="0" distB="0" distL="0" distR="0" wp14:anchorId="2552371F" wp14:editId="4389A452">
             <wp:extent cx="5943600" cy="2840355"/>
@@ -513,7 +629,27 @@
         </w:rPr>
       </w:pPr>
       <w:r>
-        <w:t xml:space="preserve">We wrote DLL that Patch IAT; its replace call via IAT to </w:t>
+        <w:t>We wrote DLL that Patch IAT</w:t>
+      </w:r>
+      <w:r>
+        <w:t>.</w:t>
+      </w:r>
+      <w:r>
+        <w:t xml:space="preserve"> it </w:t>
+      </w:r>
+      <w:r>
+        <w:t xml:space="preserve">patches the IAT and </w:t>
+      </w:r>
+      <w:r>
+        <w:t xml:space="preserve">call to </w:t>
+      </w:r>
+      <w:proofErr w:type="spellStart"/>
+      <w:r>
+        <w:rPr>
+          <w:b/>
+          <w:bCs/>
+        </w:rPr>
+        <w:t>My</w:t>
       </w:r>
       <w:r>
         <w:rPr>
@@ -522,6 +658,7 @@
         </w:rPr>
         <w:t>RegSetValueExW</w:t>
       </w:r>
+      <w:proofErr w:type="spellEnd"/>
       <w:r>
         <w:rPr>
           <w:b/>
@@ -530,15 +667,19 @@
         <w:t xml:space="preserve"> </w:t>
       </w:r>
       <w:r>
-        <w:t>to our function called</w:t>
-      </w:r>
-      <w:r>
-        <w:rPr>
-          <w:b/>
-          <w:bCs/>
-        </w:rPr>
-        <w:t xml:space="preserve"> My</w:t>
-      </w:r>
+        <w:t>instead</w:t>
+      </w:r>
+      <w:r>
+        <w:t xml:space="preserve"> of</w:t>
+      </w:r>
+      <w:r>
+        <w:rPr>
+          <w:b/>
+          <w:bCs/>
+        </w:rPr>
+        <w:t xml:space="preserve"> </w:t>
+      </w:r>
+      <w:proofErr w:type="spellStart"/>
       <w:r>
         <w:rPr>
           <w:b/>
@@ -546,6 +687,7 @@
         </w:rPr>
         <w:t>RegSetValueExW</w:t>
       </w:r>
+      <w:proofErr w:type="spellEnd"/>
       <w:r>
         <w:rPr>
           <w:b/>
@@ -559,6 +701,7 @@
         <w:rPr>
           <w:noProof/>
         </w:rPr>
+        <w:lastRenderedPageBreak/>
         <w:drawing>
           <wp:inline distT="0" distB="0" distL="0" distR="0" wp14:anchorId="1C8A308B" wp14:editId="7C75120B">
             <wp:extent cx="5486400" cy="2971800"/>
@@ -600,6 +743,7 @@
       <w:r>
         <w:t xml:space="preserve">Our function, </w:t>
       </w:r>
+      <w:proofErr w:type="spellStart"/>
       <w:r>
         <w:rPr>
           <w:b/>
@@ -614,6 +758,7 @@
         </w:rPr>
         <w:t>RegSetValueExW</w:t>
       </w:r>
+      <w:proofErr w:type="spellEnd"/>
       <w:r>
         <w:rPr>
           <w:b/>
@@ -627,6 +772,7 @@
       <w:r>
         <w:t xml:space="preserve">, and return the call to the original </w:t>
       </w:r>
+      <w:proofErr w:type="spellStart"/>
       <w:r>
         <w:rPr>
           <w:b/>
@@ -634,6 +780,7 @@
         </w:rPr>
         <w:t>RegSetValueExW</w:t>
       </w:r>
+      <w:proofErr w:type="spellEnd"/>
       <w:r>
         <w:rPr>
           <w:b/>
@@ -645,7 +792,15 @@
         <w:t>in</w:t>
       </w:r>
       <w:r>
-        <w:t xml:space="preserve"> order to not breaking winscp application from operating successfully:</w:t>
+        <w:t xml:space="preserve"> order to not breaking </w:t>
+      </w:r>
+      <w:proofErr w:type="spellStart"/>
+      <w:r>
+        <w:t>winscp</w:t>
+      </w:r>
+      <w:proofErr w:type="spellEnd"/>
+      <w:r>
+        <w:t xml:space="preserve"> application from operating successfully:</w:t>
       </w:r>
     </w:p>
     <w:p>
@@ -653,7 +808,6 @@
         <w:rPr>
           <w:noProof/>
         </w:rPr>
-        <w:lastRenderedPageBreak/>
         <w:drawing>
           <wp:inline distT="0" distB="0" distL="0" distR="0" wp14:anchorId="22F38880" wp14:editId="5D89EE67">
             <wp:extent cx="5943600" cy="3460750"/>
@@ -699,10 +853,32 @@
       <w:r>
         <w:t xml:space="preserve">; </w:t>
       </w:r>
-      <w:bookmarkStart w:id="0" w:name="_GoBack"/>
-      <w:bookmarkEnd w:id="0"/>
-      <w:r>
-        <w:t>we used OutputDebugString to debug our code and view the debug messages from dbgview. The IAT Patching worked succefully:</w:t>
+      <w:r>
+        <w:t xml:space="preserve">we used </w:t>
+      </w:r>
+      <w:proofErr w:type="spellStart"/>
+      <w:r>
+        <w:t>OutputDebugString</w:t>
+      </w:r>
+      <w:proofErr w:type="spellEnd"/>
+      <w:r>
+        <w:t xml:space="preserve"> to debug our code and view the debug messages from </w:t>
+      </w:r>
+      <w:proofErr w:type="spellStart"/>
+      <w:r>
+        <w:t>dbgview</w:t>
+      </w:r>
+      <w:proofErr w:type="spellEnd"/>
+      <w:r>
+        <w:t xml:space="preserve">. The IAT Patching worked </w:t>
+      </w:r>
+      <w:proofErr w:type="spellStart"/>
+      <w:r>
+        <w:t>succefully</w:t>
+      </w:r>
+      <w:proofErr w:type="spellEnd"/>
+      <w:r>
+        <w:t>:</w:t>
       </w:r>
     </w:p>
     <w:p>
@@ -710,6 +886,7 @@
         <w:rPr>
           <w:noProof/>
         </w:rPr>
+        <w:lastRenderedPageBreak/>
         <w:drawing>
           <wp:inline distT="0" distB="0" distL="0" distR="0" wp14:anchorId="68A8F10A" wp14:editId="3433F9F4">
             <wp:extent cx="5857875" cy="1362075"/>
@@ -805,7 +982,6 @@
         <w:rPr>
           <w:noProof/>
         </w:rPr>
-        <w:lastRenderedPageBreak/>
         <w:drawing>
           <wp:inline distT="0" distB="0" distL="0" distR="0" wp14:anchorId="53141EFA" wp14:editId="1977C9B3">
             <wp:extent cx="5943600" cy="1037590"/>
@@ -887,7 +1063,18 @@
     </w:p>
     <w:p>
       <w:r>
-        <w:t>And its is same!</w:t>
+        <w:t>And it is</w:t>
+      </w:r>
+      <w:r>
+        <w:t xml:space="preserve"> the</w:t>
+      </w:r>
+      <w:r>
+        <w:t xml:space="preserve"> </w:t>
+      </w:r>
+      <w:bookmarkStart w:id="0" w:name="_GoBack"/>
+      <w:bookmarkEnd w:id="0"/>
+      <w:r>
+        <w:t>same!</w:t>
       </w:r>
     </w:p>
     <w:sectPr>
@@ -1014,7 +1201,7 @@
       </w:pPr>
     </w:pPrDefault>
   </w:docDefaults>
-  <w:latentStyles w:defLockedState="0" w:defUIPriority="99" w:defSemiHidden="0" w:defUnhideWhenUsed="0" w:defQFormat="0" w:count="376">
+  <w:latentStyles w:defLockedState="0" w:defUIPriority="99" w:defSemiHidden="0" w:defUnhideWhenUsed="0" w:defQFormat="0" w:count="375">
     <w:lsdException w:name="Normal" w:uiPriority="0" w:qFormat="1"/>
     <w:lsdException w:name="heading 1" w:uiPriority="9" w:qFormat="1"/>
     <w:lsdException w:name="heading 2" w:semiHidden="1" w:uiPriority="9" w:unhideWhenUsed="1" w:qFormat="1"/>
@@ -1390,19 +1577,18 @@
     <w:lsdException w:name="Smart Hyperlink" w:semiHidden="1" w:unhideWhenUsed="1"/>
     <w:lsdException w:name="Hashtag" w:semiHidden="1" w:unhideWhenUsed="1"/>
     <w:lsdException w:name="Unresolved Mention" w:semiHidden="1" w:unhideWhenUsed="1"/>
-    <w:lsdException w:name="Smart Link" w:semiHidden="1" w:unhideWhenUsed="1"/>
   </w:latentStyles>
-  <w:style w:type="paragraph" w:default="1" w:styleId="Normal">
+  <w:style w:type="paragraph" w:default="1" w:styleId="a">
     <w:name w:val="Normal"/>
     <w:qFormat/>
   </w:style>
-  <w:style w:type="character" w:default="1" w:styleId="DefaultParagraphFont">
+  <w:style w:type="character" w:default="1" w:styleId="a0">
     <w:name w:val="Default Paragraph Font"/>
     <w:uiPriority w:val="1"/>
     <w:semiHidden/>
     <w:unhideWhenUsed/>
   </w:style>
-  <w:style w:type="table" w:default="1" w:styleId="TableNormal">
+  <w:style w:type="table" w:default="1" w:styleId="a1">
     <w:name w:val="Normal Table"/>
     <w:uiPriority w:val="99"/>
     <w:semiHidden/>
@@ -1417,15 +1603,15 @@
       </w:tblCellMar>
     </w:tblPr>
   </w:style>
-  <w:style w:type="numbering" w:default="1" w:styleId="NoList">
+  <w:style w:type="numbering" w:default="1" w:styleId="a2">
     <w:name w:val="No List"/>
     <w:uiPriority w:val="99"/>
     <w:semiHidden/>
     <w:unhideWhenUsed/>
   </w:style>
-  <w:style w:type="paragraph" w:styleId="ListParagraph">
+  <w:style w:type="paragraph" w:styleId="a3">
     <w:name w:val="List Paragraph"/>
-    <w:basedOn w:val="Normal"/>
+    <w:basedOn w:val="a"/>
     <w:uiPriority w:val="34"/>
     <w:qFormat/>
     <w:rsid w:val="00D11A45"/>
@@ -1434,10 +1620,10 @@
       <w:contextualSpacing/>
     </w:pPr>
   </w:style>
-  <w:style w:type="paragraph" w:styleId="BalloonText">
+  <w:style w:type="paragraph" w:styleId="a4">
     <w:name w:val="Balloon Text"/>
-    <w:basedOn w:val="Normal"/>
-    <w:link w:val="BalloonTextChar"/>
+    <w:basedOn w:val="a"/>
+    <w:link w:val="a5"/>
     <w:uiPriority w:val="99"/>
     <w:semiHidden/>
     <w:unhideWhenUsed/>
@@ -1451,10 +1637,10 @@
       <w:szCs w:val="18"/>
     </w:rPr>
   </w:style>
-  <w:style w:type="character" w:customStyle="1" w:styleId="BalloonTextChar">
-    <w:name w:val="Balloon Text Char"/>
-    <w:basedOn w:val="DefaultParagraphFont"/>
-    <w:link w:val="BalloonText"/>
+  <w:style w:type="character" w:customStyle="1" w:styleId="a5">
+    <w:name w:val="טקסט בלונים תו"/>
+    <w:basedOn w:val="a0"/>
+    <w:link w:val="a4"/>
     <w:uiPriority w:val="99"/>
     <w:semiHidden/>
     <w:rsid w:val="00A90B8A"/>

--- a/Solution.docx
+++ b/Solution.docx
@@ -4,17 +4,67 @@
   <w:body>
     <w:p>
       <w:pPr>
-        <w:pStyle w:val="a3"/>
-        <w:numPr>
-          <w:ilvl w:val="0"/>
-          <w:numId w:val="1"/>
-        </w:numPr>
+        <w:rPr>
+          <w:b/>
+          <w:bCs/>
+          <w:sz w:val="28"/>
+          <w:szCs w:val="28"/>
+          <w:u w:val="single"/>
+        </w:rPr>
       </w:pPr>
       <w:r>
-        <w:t xml:space="preserve">A. </w:t>
-      </w:r>
-      <w:r>
-        <w:t xml:space="preserve">First we wrote a dll that </w:t>
+        <w:rPr>
+          <w:b/>
+          <w:bCs/>
+          <w:sz w:val="28"/>
+          <w:szCs w:val="28"/>
+          <w:u w:val="single"/>
+        </w:rPr>
+        <w:t xml:space="preserve">Exercise </w:t>
+      </w:r>
+      <w:r>
+        <w:rPr>
+          <w:b/>
+          <w:bCs/>
+          <w:sz w:val="28"/>
+          <w:szCs w:val="28"/>
+          <w:u w:val="single"/>
+        </w:rPr>
+        <w:t>1</w:t>
+      </w:r>
+      <w:r>
+        <w:rPr>
+          <w:b/>
+          <w:bCs/>
+          <w:sz w:val="28"/>
+          <w:szCs w:val="28"/>
+          <w:u w:val="single"/>
+        </w:rPr>
+        <w:t xml:space="preserve">: </w:t>
+      </w:r>
+      <w:r>
+        <w:rPr>
+          <w:b/>
+          <w:bCs/>
+          <w:sz w:val="28"/>
+          <w:szCs w:val="28"/>
+          <w:u w:val="single"/>
+        </w:rPr>
+        <w:t>Dll Injection</w:t>
+      </w:r>
+    </w:p>
+    <w:p>
+      <w:r>
+        <w:t>1</w:t>
+      </w:r>
+      <w:r>
+        <w:t xml:space="preserve">. </w:t>
+      </w:r>
+      <w:r>
+        <w:t>W</w:t>
+      </w:r>
+      <w:r>
+        <w:t xml:space="preserve">e wrote a dll that </w:t>
       </w:r>
       <w:r>
         <w:t>changes the window title of the current process when the dll is attached to a process.</w:t>
@@ -49,7 +99,12 @@
       </w:r>
       <w:r>
         <w:br/>
-        <w:t>B. In order to make this code run, we needed an execute file to inject this dll into notepad.exe.</w:t>
+      </w:r>
+      <w:r>
+        <w:t>2</w:t>
+      </w:r>
+      <w:r>
+        <w:t>. In order to make this code run, we needed an execute file to inject this dll into notepad.exe.</w:t>
       </w:r>
       <w:r>
         <w:br/>
@@ -143,10 +198,7 @@
         <w:t>LoadLibrayA</w:t>
       </w:r>
       <w:r>
-        <w:t xml:space="preserve"> </w:t>
-      </w:r>
-      <w:r>
-        <w:t>run on the remote process.</w:t>
+        <w:t xml:space="preserve"> run on the remote process.</w:t>
       </w:r>
       <w:r>
         <w:br/>
@@ -259,8 +311,771 @@
           </wp:inline>
         </w:drawing>
       </w:r>
+    </w:p>
+    <w:p/>
+    <w:p>
+      <w:pPr>
+        <w:rPr>
+          <w:b/>
+          <w:bCs/>
+          <w:sz w:val="28"/>
+          <w:szCs w:val="28"/>
+          <w:u w:val="single"/>
+        </w:rPr>
+      </w:pPr>
+      <w:r>
+        <w:rPr>
+          <w:b/>
+          <w:bCs/>
+          <w:sz w:val="28"/>
+          <w:szCs w:val="28"/>
+          <w:u w:val="single"/>
+        </w:rPr>
+        <w:t>Exercise 2: IAT Patching</w:t>
+      </w:r>
+    </w:p>
+    <w:p>
+      <w:r>
+        <w:t>We chose WinScp.exe as Windows application which allow to user to connect to SSH server and move file to/from the server.</w:t>
+      </w:r>
+    </w:p>
+    <w:p>
+      <w:r>
+        <w:rPr>
+          <w:noProof/>
+        </w:rPr>
+        <w:lastRenderedPageBreak/>
+        <w:drawing>
+          <wp:inline distT="0" distB="0" distL="0" distR="0" wp14:anchorId="0FA2C0FA" wp14:editId="275401E5">
+            <wp:extent cx="2679700" cy="2726988"/>
+            <wp:effectExtent l="0" t="0" r="6350" b="0"/>
+            <wp:docPr id="2" name="Picture 2"/>
+            <wp:cNvGraphicFramePr>
+              <a:graphicFrameLocks xmlns:a="http://schemas.openxmlformats.org/drawingml/2006/main" noChangeAspect="1"/>
+            </wp:cNvGraphicFramePr>
+            <a:graphic xmlns:a="http://schemas.openxmlformats.org/drawingml/2006/main">
+              <a:graphicData uri="http://schemas.openxmlformats.org/drawingml/2006/picture">
+                <pic:pic xmlns:pic="http://schemas.openxmlformats.org/drawingml/2006/picture">
+                  <pic:nvPicPr>
+                    <pic:cNvPr id="1" name=""/>
+                    <pic:cNvPicPr/>
+                  </pic:nvPicPr>
+                  <pic:blipFill>
+                    <a:blip r:embed="rId7"/>
+                    <a:stretch>
+                      <a:fillRect/>
+                    </a:stretch>
+                  </pic:blipFill>
+                  <pic:spPr>
+                    <a:xfrm>
+                      <a:off x="0" y="0"/>
+                      <a:ext cx="2738277" cy="2786599"/>
+                    </a:xfrm>
+                    <a:prstGeom prst="rect">
+                      <a:avLst/>
+                    </a:prstGeom>
+                  </pic:spPr>
+                </pic:pic>
+              </a:graphicData>
+            </a:graphic>
+          </wp:inline>
+        </w:drawing>
+      </w:r>
+    </w:p>
+    <w:p>
+      <w:proofErr w:type="spellStart"/>
+      <w:r>
+        <w:t>WinScp</w:t>
+      </w:r>
+      <w:proofErr w:type="spellEnd"/>
+      <w:r>
+        <w:t xml:space="preserve"> allow the user to store the password to the server in order to make it easier to connect to the server again</w:t>
+      </w:r>
+      <w:r>
+        <w:t>:</w:t>
+      </w:r>
+      <w:r>
+        <w:rPr>
+          <w:noProof/>
+        </w:rPr>
+        <w:drawing>
+          <wp:inline distT="0" distB="0" distL="0" distR="0" wp14:anchorId="20EC39A9" wp14:editId="4BF2077D">
+            <wp:extent cx="5943600" cy="4381500"/>
+            <wp:effectExtent l="0" t="0" r="0" b="0"/>
+            <wp:docPr id="3" name="Picture 3"/>
+            <wp:cNvGraphicFramePr>
+              <a:graphicFrameLocks xmlns:a="http://schemas.openxmlformats.org/drawingml/2006/main" noChangeAspect="1"/>
+            </wp:cNvGraphicFramePr>
+            <a:graphic xmlns:a="http://schemas.openxmlformats.org/drawingml/2006/main">
+              <a:graphicData uri="http://schemas.openxmlformats.org/drawingml/2006/picture">
+                <pic:pic xmlns:pic="http://schemas.openxmlformats.org/drawingml/2006/picture">
+                  <pic:nvPicPr>
+                    <pic:cNvPr id="1" name=""/>
+                    <pic:cNvPicPr/>
+                  </pic:nvPicPr>
+                  <pic:blipFill>
+                    <a:blip r:embed="rId8"/>
+                    <a:stretch>
+                      <a:fillRect/>
+                    </a:stretch>
+                  </pic:blipFill>
+                  <pic:spPr>
+                    <a:xfrm>
+                      <a:off x="0" y="0"/>
+                      <a:ext cx="5943600" cy="4381500"/>
+                    </a:xfrm>
+                    <a:prstGeom prst="rect">
+                      <a:avLst/>
+                    </a:prstGeom>
+                  </pic:spPr>
+                </pic:pic>
+              </a:graphicData>
+            </a:graphic>
+          </wp:inline>
+        </w:drawing>
+      </w:r>
+    </w:p>
+    <w:p>
+      <w:r>
+        <w:t xml:space="preserve">We used </w:t>
+      </w:r>
+      <w:proofErr w:type="spellStart"/>
+      <w:r>
+        <w:t>pro</w:t>
+      </w:r>
+      <w:r>
+        <w:t>c</w:t>
+      </w:r>
+      <w:r>
+        <w:t>mon</w:t>
+      </w:r>
+      <w:proofErr w:type="spellEnd"/>
+      <w:r>
+        <w:t xml:space="preserve"> and </w:t>
+      </w:r>
+      <w:r>
+        <w:t>found out</w:t>
+      </w:r>
+      <w:r>
+        <w:t xml:space="preserve"> that registry </w:t>
+      </w:r>
+      <w:r>
+        <w:t xml:space="preserve">is used in order </w:t>
+      </w:r>
+      <w:r>
+        <w:t>to store the password</w:t>
+      </w:r>
+      <w:r>
+        <w:t>s</w:t>
+      </w:r>
+      <w:r>
+        <w:t xml:space="preserve"> that the user choose to save:</w:t>
+      </w:r>
+    </w:p>
+    <w:p>
+      <w:r>
+        <w:rPr>
+          <w:noProof/>
+        </w:rPr>
+        <w:lastRenderedPageBreak/>
+        <w:drawing>
+          <wp:inline distT="0" distB="0" distL="0" distR="0" wp14:anchorId="7BD70BBD" wp14:editId="7C3D6F2E">
+            <wp:extent cx="5943600" cy="1234440"/>
+            <wp:effectExtent l="0" t="0" r="0" b="3810"/>
+            <wp:docPr id="5" name="Picture 5"/>
+            <wp:cNvGraphicFramePr>
+              <a:graphicFrameLocks xmlns:a="http://schemas.openxmlformats.org/drawingml/2006/main" noChangeAspect="1"/>
+            </wp:cNvGraphicFramePr>
+            <a:graphic xmlns:a="http://schemas.openxmlformats.org/drawingml/2006/main">
+              <a:graphicData uri="http://schemas.openxmlformats.org/drawingml/2006/picture">
+                <pic:pic xmlns:pic="http://schemas.openxmlformats.org/drawingml/2006/picture">
+                  <pic:nvPicPr>
+                    <pic:cNvPr id="1" name=""/>
+                    <pic:cNvPicPr/>
+                  </pic:nvPicPr>
+                  <pic:blipFill>
+                    <a:blip r:embed="rId9"/>
+                    <a:stretch>
+                      <a:fillRect/>
+                    </a:stretch>
+                  </pic:blipFill>
+                  <pic:spPr>
+                    <a:xfrm>
+                      <a:off x="0" y="0"/>
+                      <a:ext cx="5943600" cy="1234440"/>
+                    </a:xfrm>
+                    <a:prstGeom prst="rect">
+                      <a:avLst/>
+                    </a:prstGeom>
+                  </pic:spPr>
+                </pic:pic>
+              </a:graphicData>
+            </a:graphic>
+          </wp:inline>
+        </w:drawing>
+      </w:r>
+      <w:r>
+        <w:t xml:space="preserve">We used </w:t>
+      </w:r>
+      <w:proofErr w:type="spellStart"/>
+      <w:r>
+        <w:t>CFFexplorer</w:t>
+      </w:r>
+      <w:proofErr w:type="spellEnd"/>
+      <w:r>
+        <w:t xml:space="preserve"> and realize</w:t>
+      </w:r>
+      <w:r>
+        <w:t>d</w:t>
+      </w:r>
+      <w:r>
+        <w:t xml:space="preserve"> that </w:t>
+      </w:r>
+      <w:r>
+        <w:t xml:space="preserve">the </w:t>
+      </w:r>
+      <w:proofErr w:type="spellStart"/>
+      <w:r>
+        <w:t>WinAPI</w:t>
+      </w:r>
+      <w:proofErr w:type="spellEnd"/>
+      <w:r>
+        <w:t xml:space="preserve"> function</w:t>
+      </w:r>
+      <w:r>
+        <w:t xml:space="preserve"> </w:t>
+      </w:r>
+      <w:proofErr w:type="spellStart"/>
+      <w:r>
+        <w:rPr>
+          <w:b/>
+          <w:bCs/>
+        </w:rPr>
+        <w:t>RegSetValueExW</w:t>
+      </w:r>
+      <w:proofErr w:type="spellEnd"/>
+      <w:r>
+        <w:rPr>
+          <w:b/>
+          <w:bCs/>
+        </w:rPr>
+        <w:t xml:space="preserve"> </w:t>
+      </w:r>
+      <w:r>
+        <w:t>from</w:t>
+      </w:r>
+      <w:r>
+        <w:rPr>
+          <w:b/>
+          <w:bCs/>
+        </w:rPr>
+        <w:t xml:space="preserve"> ADVAPI32.dll </w:t>
+      </w:r>
+      <w:r>
+        <w:t xml:space="preserve">is used to </w:t>
+      </w:r>
+      <w:r>
+        <w:t>save the password in the registry:</w:t>
+      </w:r>
+    </w:p>
+    <w:p>
+      <w:r>
+        <w:rPr>
+          <w:noProof/>
+        </w:rPr>
+        <w:drawing>
+          <wp:inline distT="0" distB="0" distL="0" distR="0" wp14:anchorId="2552371F" wp14:editId="4389A452">
+            <wp:extent cx="5943600" cy="2840355"/>
+            <wp:effectExtent l="0" t="0" r="0" b="0"/>
+            <wp:docPr id="6" name="Picture 6"/>
+            <wp:cNvGraphicFramePr>
+              <a:graphicFrameLocks xmlns:a="http://schemas.openxmlformats.org/drawingml/2006/main" noChangeAspect="1"/>
+            </wp:cNvGraphicFramePr>
+            <a:graphic xmlns:a="http://schemas.openxmlformats.org/drawingml/2006/main">
+              <a:graphicData uri="http://schemas.openxmlformats.org/drawingml/2006/picture">
+                <pic:pic xmlns:pic="http://schemas.openxmlformats.org/drawingml/2006/picture">
+                  <pic:nvPicPr>
+                    <pic:cNvPr id="1" name=""/>
+                    <pic:cNvPicPr/>
+                  </pic:nvPicPr>
+                  <pic:blipFill>
+                    <a:blip r:embed="rId10"/>
+                    <a:stretch>
+                      <a:fillRect/>
+                    </a:stretch>
+                  </pic:blipFill>
+                  <pic:spPr>
+                    <a:xfrm>
+                      <a:off x="0" y="0"/>
+                      <a:ext cx="5943600" cy="2840355"/>
+                    </a:xfrm>
+                    <a:prstGeom prst="rect">
+                      <a:avLst/>
+                    </a:prstGeom>
+                  </pic:spPr>
+                </pic:pic>
+              </a:graphicData>
+            </a:graphic>
+          </wp:inline>
+        </w:drawing>
+      </w:r>
+    </w:p>
+    <w:p/>
+    <w:p>
+      <w:pPr>
+        <w:rPr>
+          <w:b/>
+          <w:bCs/>
+        </w:rPr>
+      </w:pPr>
+      <w:r>
+        <w:t>We wrote DLL that Patch IAT</w:t>
+      </w:r>
+      <w:r>
+        <w:t>.</w:t>
+      </w:r>
+      <w:r>
+        <w:t xml:space="preserve"> it </w:t>
+      </w:r>
+      <w:r>
+        <w:t xml:space="preserve">patches the IAT and </w:t>
+      </w:r>
+      <w:r>
+        <w:t xml:space="preserve">call to </w:t>
+      </w:r>
+      <w:proofErr w:type="spellStart"/>
+      <w:r>
+        <w:rPr>
+          <w:b/>
+          <w:bCs/>
+        </w:rPr>
+        <w:t>My</w:t>
+      </w:r>
+      <w:r>
+        <w:rPr>
+          <w:b/>
+          <w:bCs/>
+        </w:rPr>
+        <w:t>RegSetValueExW</w:t>
+      </w:r>
+      <w:proofErr w:type="spellEnd"/>
+      <w:r>
+        <w:rPr>
+          <w:b/>
+          <w:bCs/>
+        </w:rPr>
+        <w:t xml:space="preserve"> </w:t>
+      </w:r>
+      <w:r>
+        <w:t>instead</w:t>
+      </w:r>
+      <w:r>
+        <w:t xml:space="preserve"> of</w:t>
+      </w:r>
+      <w:r>
+        <w:rPr>
+          <w:b/>
+          <w:bCs/>
+        </w:rPr>
+        <w:t xml:space="preserve"> </w:t>
+      </w:r>
+      <w:proofErr w:type="spellStart"/>
+      <w:r>
+        <w:rPr>
+          <w:b/>
+          <w:bCs/>
+        </w:rPr>
+        <w:t>RegSetValueExW</w:t>
+      </w:r>
+      <w:proofErr w:type="spellEnd"/>
+      <w:r>
+        <w:rPr>
+          <w:b/>
+          <w:bCs/>
+        </w:rPr>
+        <w:t>:</w:t>
+      </w:r>
+    </w:p>
+    <w:p>
+      <w:r>
+        <w:rPr>
+          <w:noProof/>
+        </w:rPr>
+        <w:lastRenderedPageBreak/>
+        <w:drawing>
+          <wp:inline distT="0" distB="0" distL="0" distR="0" wp14:anchorId="1C8A308B" wp14:editId="7C75120B">
+            <wp:extent cx="5486400" cy="2971800"/>
+            <wp:effectExtent l="0" t="0" r="0" b="0"/>
+            <wp:docPr id="7" name="Picture 7"/>
+            <wp:cNvGraphicFramePr>
+              <a:graphicFrameLocks xmlns:a="http://schemas.openxmlformats.org/drawingml/2006/main" noChangeAspect="1"/>
+            </wp:cNvGraphicFramePr>
+            <a:graphic xmlns:a="http://schemas.openxmlformats.org/drawingml/2006/main">
+              <a:graphicData uri="http://schemas.openxmlformats.org/drawingml/2006/picture">
+                <pic:pic xmlns:pic="http://schemas.openxmlformats.org/drawingml/2006/picture">
+                  <pic:nvPicPr>
+                    <pic:cNvPr id="1" name=""/>
+                    <pic:cNvPicPr/>
+                  </pic:nvPicPr>
+                  <pic:blipFill>
+                    <a:blip r:embed="rId11"/>
+                    <a:stretch>
+                      <a:fillRect/>
+                    </a:stretch>
+                  </pic:blipFill>
+                  <pic:spPr>
+                    <a:xfrm>
+                      <a:off x="0" y="0"/>
+                      <a:ext cx="5486400" cy="2971800"/>
+                    </a:xfrm>
+                    <a:prstGeom prst="rect">
+                      <a:avLst/>
+                    </a:prstGeom>
+                  </pic:spPr>
+                </pic:pic>
+              </a:graphicData>
+            </a:graphic>
+          </wp:inline>
+        </w:drawing>
+      </w:r>
+    </w:p>
+    <w:p>
+      <w:r>
+        <w:t xml:space="preserve">Our function, </w:t>
+      </w:r>
+      <w:proofErr w:type="spellStart"/>
+      <w:r>
+        <w:rPr>
+          <w:b/>
+          <w:bCs/>
+        </w:rPr>
+        <w:t>My</w:t>
+      </w:r>
+      <w:r>
+        <w:rPr>
+          <w:b/>
+          <w:bCs/>
+        </w:rPr>
+        <w:t>RegSetValueExW</w:t>
+      </w:r>
+      <w:proofErr w:type="spellEnd"/>
+      <w:r>
+        <w:rPr>
+          <w:b/>
+          <w:bCs/>
+        </w:rPr>
+        <w:t xml:space="preserve">, </w:t>
+      </w:r>
+      <w:r>
+        <w:t>just store the password in c:\output.txt</w:t>
+      </w:r>
+      <w:r>
+        <w:t xml:space="preserve">, and return the call to the original </w:t>
+      </w:r>
+      <w:proofErr w:type="spellStart"/>
+      <w:r>
+        <w:rPr>
+          <w:b/>
+          <w:bCs/>
+        </w:rPr>
+        <w:t>RegSetValueExW</w:t>
+      </w:r>
+      <w:proofErr w:type="spellEnd"/>
+      <w:r>
+        <w:rPr>
+          <w:b/>
+          <w:bCs/>
+        </w:rPr>
+        <w:t xml:space="preserve"> </w:t>
+      </w:r>
+      <w:r>
+        <w:t>in</w:t>
+      </w:r>
+      <w:r>
+        <w:t xml:space="preserve"> order to not breaking </w:t>
+      </w:r>
+      <w:proofErr w:type="spellStart"/>
+      <w:r>
+        <w:t>winscp</w:t>
+      </w:r>
+      <w:proofErr w:type="spellEnd"/>
+      <w:r>
+        <w:t xml:space="preserve"> application from operating successfully:</w:t>
+      </w:r>
+    </w:p>
+    <w:p>
+      <w:r>
+        <w:rPr>
+          <w:noProof/>
+        </w:rPr>
+        <w:drawing>
+          <wp:inline distT="0" distB="0" distL="0" distR="0" wp14:anchorId="22F38880" wp14:editId="5D89EE67">
+            <wp:extent cx="5943600" cy="3460750"/>
+            <wp:effectExtent l="0" t="0" r="0" b="6350"/>
+            <wp:docPr id="8" name="Picture 8"/>
+            <wp:cNvGraphicFramePr>
+              <a:graphicFrameLocks xmlns:a="http://schemas.openxmlformats.org/drawingml/2006/main" noChangeAspect="1"/>
+            </wp:cNvGraphicFramePr>
+            <a:graphic xmlns:a="http://schemas.openxmlformats.org/drawingml/2006/main">
+              <a:graphicData uri="http://schemas.openxmlformats.org/drawingml/2006/picture">
+                <pic:pic xmlns:pic="http://schemas.openxmlformats.org/drawingml/2006/picture">
+                  <pic:nvPicPr>
+                    <pic:cNvPr id="1" name=""/>
+                    <pic:cNvPicPr/>
+                  </pic:nvPicPr>
+                  <pic:blipFill>
+                    <a:blip r:embed="rId12"/>
+                    <a:stretch>
+                      <a:fillRect/>
+                    </a:stretch>
+                  </pic:blipFill>
+                  <pic:spPr>
+                    <a:xfrm>
+                      <a:off x="0" y="0"/>
+                      <a:ext cx="5943600" cy="3460750"/>
+                    </a:xfrm>
+                    <a:prstGeom prst="rect">
+                      <a:avLst/>
+                    </a:prstGeom>
+                  </pic:spPr>
+                </pic:pic>
+              </a:graphicData>
+            </a:graphic>
+          </wp:inline>
+        </w:drawing>
+      </w:r>
+    </w:p>
+    <w:p/>
+    <w:p>
+      <w:r>
+        <w:t>Now we tested the code</w:t>
+      </w:r>
+      <w:r>
+        <w:t xml:space="preserve">; </w:t>
+      </w:r>
+      <w:r>
+        <w:t xml:space="preserve">we used </w:t>
+      </w:r>
+      <w:proofErr w:type="spellStart"/>
+      <w:r>
+        <w:t>OutputDebugString</w:t>
+      </w:r>
+      <w:proofErr w:type="spellEnd"/>
+      <w:r>
+        <w:t xml:space="preserve"> to debug our code and view the debug messages from </w:t>
+      </w:r>
+      <w:proofErr w:type="spellStart"/>
+      <w:r>
+        <w:t>dbgview</w:t>
+      </w:r>
+      <w:proofErr w:type="spellEnd"/>
+      <w:r>
+        <w:t xml:space="preserve">. The IAT Patching worked </w:t>
+      </w:r>
+      <w:proofErr w:type="spellStart"/>
+      <w:r>
+        <w:t>succefully</w:t>
+      </w:r>
+      <w:proofErr w:type="spellEnd"/>
+      <w:r>
+        <w:t>:</w:t>
+      </w:r>
+    </w:p>
+    <w:p>
+      <w:r>
+        <w:rPr>
+          <w:noProof/>
+        </w:rPr>
+        <w:lastRenderedPageBreak/>
+        <w:drawing>
+          <wp:inline distT="0" distB="0" distL="0" distR="0" wp14:anchorId="68A8F10A" wp14:editId="3433F9F4">
+            <wp:extent cx="5857875" cy="1362075"/>
+            <wp:effectExtent l="0" t="0" r="9525" b="9525"/>
+            <wp:docPr id="9" name="Picture 9"/>
+            <wp:cNvGraphicFramePr>
+              <a:graphicFrameLocks xmlns:a="http://schemas.openxmlformats.org/drawingml/2006/main" noChangeAspect="1"/>
+            </wp:cNvGraphicFramePr>
+            <a:graphic xmlns:a="http://schemas.openxmlformats.org/drawingml/2006/main">
+              <a:graphicData uri="http://schemas.openxmlformats.org/drawingml/2006/picture">
+                <pic:pic xmlns:pic="http://schemas.openxmlformats.org/drawingml/2006/picture">
+                  <pic:nvPicPr>
+                    <pic:cNvPr id="1" name=""/>
+                    <pic:cNvPicPr/>
+                  </pic:nvPicPr>
+                  <pic:blipFill>
+                    <a:blip r:embed="rId13"/>
+                    <a:stretch>
+                      <a:fillRect/>
+                    </a:stretch>
+                  </pic:blipFill>
+                  <pic:spPr>
+                    <a:xfrm>
+                      <a:off x="0" y="0"/>
+                      <a:ext cx="5857875" cy="1362075"/>
+                    </a:xfrm>
+                    <a:prstGeom prst="rect">
+                      <a:avLst/>
+                    </a:prstGeom>
+                  </pic:spPr>
+                </pic:pic>
+              </a:graphicData>
+            </a:graphic>
+          </wp:inline>
+        </w:drawing>
+      </w:r>
+    </w:p>
+    <w:p/>
+    <w:p>
+      <w:r>
+        <w:t>Then we store the password, and according to debug messages it works!</w:t>
+      </w:r>
+    </w:p>
+    <w:p>
+      <w:r>
+        <w:rPr>
+          <w:noProof/>
+        </w:rPr>
+        <w:drawing>
+          <wp:inline distT="0" distB="0" distL="0" distR="0" wp14:anchorId="59C8CE96" wp14:editId="07AA36FF">
+            <wp:extent cx="5905500" cy="819150"/>
+            <wp:effectExtent l="0" t="0" r="0" b="0"/>
+            <wp:docPr id="10" name="Picture 10"/>
+            <wp:cNvGraphicFramePr>
+              <a:graphicFrameLocks xmlns:a="http://schemas.openxmlformats.org/drawingml/2006/main" noChangeAspect="1"/>
+            </wp:cNvGraphicFramePr>
+            <a:graphic xmlns:a="http://schemas.openxmlformats.org/drawingml/2006/main">
+              <a:graphicData uri="http://schemas.openxmlformats.org/drawingml/2006/picture">
+                <pic:pic xmlns:pic="http://schemas.openxmlformats.org/drawingml/2006/picture">
+                  <pic:nvPicPr>
+                    <pic:cNvPr id="1" name=""/>
+                    <pic:cNvPicPr/>
+                  </pic:nvPicPr>
+                  <pic:blipFill>
+                    <a:blip r:embed="rId14"/>
+                    <a:stretch>
+                      <a:fillRect/>
+                    </a:stretch>
+                  </pic:blipFill>
+                  <pic:spPr>
+                    <a:xfrm>
+                      <a:off x="0" y="0"/>
+                      <a:ext cx="5905500" cy="819150"/>
+                    </a:xfrm>
+                    <a:prstGeom prst="rect">
+                      <a:avLst/>
+                    </a:prstGeom>
+                  </pic:spPr>
+                </pic:pic>
+              </a:graphicData>
+            </a:graphic>
+          </wp:inline>
+        </w:drawing>
+      </w:r>
+    </w:p>
+    <w:p>
+      <w:r>
+        <w:t>We also check that the contents saved to registry is same as contents saved to registry:</w:t>
+      </w:r>
+    </w:p>
+    <w:p>
+      <w:r>
+        <w:rPr>
+          <w:noProof/>
+        </w:rPr>
+        <w:drawing>
+          <wp:inline distT="0" distB="0" distL="0" distR="0" wp14:anchorId="53141EFA" wp14:editId="1977C9B3">
+            <wp:extent cx="5943600" cy="1037590"/>
+            <wp:effectExtent l="0" t="0" r="0" b="0"/>
+            <wp:docPr id="11" name="Picture 11"/>
+            <wp:cNvGraphicFramePr>
+              <a:graphicFrameLocks xmlns:a="http://schemas.openxmlformats.org/drawingml/2006/main" noChangeAspect="1"/>
+            </wp:cNvGraphicFramePr>
+            <a:graphic xmlns:a="http://schemas.openxmlformats.org/drawingml/2006/main">
+              <a:graphicData uri="http://schemas.openxmlformats.org/drawingml/2006/picture">
+                <pic:pic xmlns:pic="http://schemas.openxmlformats.org/drawingml/2006/picture">
+                  <pic:nvPicPr>
+                    <pic:cNvPr id="1" name=""/>
+                    <pic:cNvPicPr/>
+                  </pic:nvPicPr>
+                  <pic:blipFill>
+                    <a:blip r:embed="rId15"/>
+                    <a:stretch>
+                      <a:fillRect/>
+                    </a:stretch>
+                  </pic:blipFill>
+                  <pic:spPr>
+                    <a:xfrm>
+                      <a:off x="0" y="0"/>
+                      <a:ext cx="5943600" cy="1037590"/>
+                    </a:xfrm>
+                    <a:prstGeom prst="rect">
+                      <a:avLst/>
+                    </a:prstGeom>
+                  </pic:spPr>
+                </pic:pic>
+              </a:graphicData>
+            </a:graphic>
+          </wp:inline>
+        </w:drawing>
+      </w:r>
+    </w:p>
+    <w:p>
+      <w:r>
+        <w:rPr>
+          <w:noProof/>
+        </w:rPr>
+        <w:drawing>
+          <wp:inline distT="0" distB="0" distL="0" distR="0" wp14:anchorId="5ED2749F" wp14:editId="05CE9CE0">
+            <wp:extent cx="5943600" cy="1364615"/>
+            <wp:effectExtent l="0" t="0" r="0" b="6985"/>
+            <wp:docPr id="12" name="Picture 12"/>
+            <wp:cNvGraphicFramePr>
+              <a:graphicFrameLocks xmlns:a="http://schemas.openxmlformats.org/drawingml/2006/main" noChangeAspect="1"/>
+            </wp:cNvGraphicFramePr>
+            <a:graphic xmlns:a="http://schemas.openxmlformats.org/drawingml/2006/main">
+              <a:graphicData uri="http://schemas.openxmlformats.org/drawingml/2006/picture">
+                <pic:pic xmlns:pic="http://schemas.openxmlformats.org/drawingml/2006/picture">
+                  <pic:nvPicPr>
+                    <pic:cNvPr id="1" name=""/>
+                    <pic:cNvPicPr/>
+                  </pic:nvPicPr>
+                  <pic:blipFill>
+                    <a:blip r:embed="rId16"/>
+                    <a:stretch>
+                      <a:fillRect/>
+                    </a:stretch>
+                  </pic:blipFill>
+                  <pic:spPr>
+                    <a:xfrm>
+                      <a:off x="0" y="0"/>
+                      <a:ext cx="5943600" cy="1364615"/>
+                    </a:xfrm>
+                    <a:prstGeom prst="rect">
+                      <a:avLst/>
+                    </a:prstGeom>
+                  </pic:spPr>
+                </pic:pic>
+              </a:graphicData>
+            </a:graphic>
+          </wp:inline>
+        </w:drawing>
+      </w:r>
+    </w:p>
+    <w:p>
+      <w:r>
+        <w:t>And it is</w:t>
+      </w:r>
+      <w:r>
+        <w:t xml:space="preserve"> the</w:t>
+      </w:r>
+      <w:r>
+        <w:t xml:space="preserve"> </w:t>
+      </w:r>
       <w:bookmarkStart w:id="0" w:name="_GoBack"/>
       <w:bookmarkEnd w:id="0"/>
+      <w:r>
+        <w:t>same!</w:t>
+      </w:r>
     </w:p>
     <w:sectPr>
       <w:pgSz w:w="12240" w:h="15840"/>

--- a/Solution.docx
+++ b/Solution.docx
@@ -7,8 +7,8 @@
         <w:rPr>
           <w:b/>
           <w:bCs/>
-          <w:sz w:val="28"/>
-          <w:szCs w:val="28"/>
+          <w:sz w:val="36"/>
+          <w:szCs w:val="36"/>
           <w:u w:val="single"/>
         </w:rPr>
       </w:pPr>
@@ -16,63 +16,72 @@
         <w:rPr>
           <w:b/>
           <w:bCs/>
-          <w:sz w:val="28"/>
-          <w:szCs w:val="28"/>
+          <w:sz w:val="36"/>
+          <w:szCs w:val="36"/>
           <w:u w:val="single"/>
         </w:rPr>
-        <w:t xml:space="preserve">Exercise </w:t>
-      </w:r>
-      <w:r>
-        <w:rPr>
-          <w:b/>
-          <w:bCs/>
-          <w:sz w:val="28"/>
-          <w:szCs w:val="28"/>
+        <w:t xml:space="preserve">Exercise 1: </w:t>
+      </w:r>
+      <w:proofErr w:type="spellStart"/>
+      <w:r>
+        <w:rPr>
+          <w:b/>
+          <w:bCs/>
+          <w:sz w:val="36"/>
+          <w:szCs w:val="36"/>
           <w:u w:val="single"/>
         </w:rPr>
+        <w:t>Dll</w:t>
+      </w:r>
+      <w:proofErr w:type="spellEnd"/>
+      <w:r>
+        <w:rPr>
+          <w:b/>
+          <w:bCs/>
+          <w:sz w:val="36"/>
+          <w:szCs w:val="36"/>
+          <w:u w:val="single"/>
+        </w:rPr>
+        <w:t xml:space="preserve"> Injection</w:t>
+      </w:r>
+    </w:p>
+    <w:p>
+      <w:r>
         <w:t>1</w:t>
       </w:r>
       <w:r>
-        <w:rPr>
-          <w:b/>
-          <w:bCs/>
-          <w:sz w:val="28"/>
-          <w:szCs w:val="28"/>
-          <w:u w:val="single"/>
-        </w:rPr>
-        <w:t xml:space="preserve">: </w:t>
-      </w:r>
-      <w:r>
-        <w:rPr>
-          <w:b/>
-          <w:bCs/>
-          <w:sz w:val="28"/>
-          <w:szCs w:val="28"/>
-          <w:u w:val="single"/>
-        </w:rPr>
-        <w:t>Dll Injection</w:t>
-      </w:r>
-    </w:p>
-    <w:p>
-      <w:r>
-        <w:t>1</w:t>
-      </w:r>
-      <w:r>
         <w:t xml:space="preserve">. </w:t>
       </w:r>
       <w:r>
         <w:t>W</w:t>
       </w:r>
       <w:r>
-        <w:t xml:space="preserve">e wrote a dll that </w:t>
-      </w:r>
-      <w:r>
-        <w:t>changes the window title of the current process when the dll is attached to a process.</w:t>
+        <w:t xml:space="preserve">e wrote a </w:t>
+      </w:r>
+      <w:proofErr w:type="spellStart"/>
+      <w:r>
+        <w:t>dll</w:t>
+      </w:r>
+      <w:proofErr w:type="spellEnd"/>
+      <w:r>
+        <w:t xml:space="preserve"> that </w:t>
+      </w:r>
+      <w:r>
+        <w:t xml:space="preserve">changes the window title of the current process when the </w:t>
+      </w:r>
+      <w:proofErr w:type="spellStart"/>
+      <w:r>
+        <w:t>dll</w:t>
+      </w:r>
+      <w:proofErr w:type="spellEnd"/>
+      <w:r>
+        <w:t xml:space="preserve"> is attached to a process.</w:t>
       </w:r>
       <w:r>
         <w:br/>
         <w:t xml:space="preserve">In order to do that we used </w:t>
       </w:r>
+      <w:proofErr w:type="spellStart"/>
       <w:r>
         <w:rPr>
           <w:b/>
@@ -80,13 +89,23 @@
         </w:rPr>
         <w:t>EnumWindows</w:t>
       </w:r>
-      <w:r>
-        <w:t xml:space="preserve"> to enumerate over all the open windows and find the window that related to the current process (which is the process the dll injected to).</w:t>
+      <w:proofErr w:type="spellEnd"/>
+      <w:r>
+        <w:t xml:space="preserve"> to enumerate over all the open windows and find the window that related to the current process (which is the process the </w:t>
+      </w:r>
+      <w:proofErr w:type="spellStart"/>
+      <w:r>
+        <w:t>dll</w:t>
+      </w:r>
+      <w:proofErr w:type="spellEnd"/>
+      <w:r>
+        <w:t xml:space="preserve"> injected to).</w:t>
       </w:r>
       <w:r>
         <w:br/>
         <w:t xml:space="preserve">Then we used </w:t>
       </w:r>
+      <w:proofErr w:type="spellStart"/>
       <w:r>
         <w:rPr>
           <w:b/>
@@ -94,9 +113,12 @@
         </w:rPr>
         <w:t>SetWindowText</w:t>
       </w:r>
+      <w:proofErr w:type="spellEnd"/>
       <w:r>
         <w:t xml:space="preserve"> in order to change the window text.</w:t>
       </w:r>
+    </w:p>
+    <w:p>
       <w:r>
         <w:br/>
       </w:r>
@@ -104,12 +126,29 @@
         <w:t>2</w:t>
       </w:r>
       <w:r>
-        <w:t>. In order to make this code run, we needed an execute file to inject this dll into notepad.exe.</w:t>
+        <w:t xml:space="preserve">. In order to make this code run, we needed an execute file to inject this </w:t>
+      </w:r>
+      <w:proofErr w:type="spellStart"/>
+      <w:r>
+        <w:t>dll</w:t>
+      </w:r>
+      <w:proofErr w:type="spellEnd"/>
+      <w:r>
+        <w:t xml:space="preserve"> into notepad.exe.</w:t>
       </w:r>
       <w:r>
         <w:br/>
-        <w:t xml:space="preserve">We received a pid as argument and used </w:t>
-      </w:r>
+        <w:t xml:space="preserve">We received a </w:t>
+      </w:r>
+      <w:proofErr w:type="spellStart"/>
+      <w:r>
+        <w:t>pid</w:t>
+      </w:r>
+      <w:proofErr w:type="spellEnd"/>
+      <w:r>
+        <w:t xml:space="preserve"> as argument and used </w:t>
+      </w:r>
+      <w:proofErr w:type="spellStart"/>
       <w:r>
         <w:rPr>
           <w:b/>
@@ -117,6 +156,7 @@
         </w:rPr>
         <w:t>OpenProcess</w:t>
       </w:r>
+      <w:proofErr w:type="spellEnd"/>
       <w:r>
         <w:t xml:space="preserve"> to get handle to this process.</w:t>
       </w:r>
@@ -124,6 +164,7 @@
         <w:br/>
         <w:t xml:space="preserve">Then we used </w:t>
       </w:r>
+      <w:proofErr w:type="spellStart"/>
       <w:r>
         <w:rPr>
           <w:b/>
@@ -131,9 +172,11 @@
         </w:rPr>
         <w:t>GetModuleHandle</w:t>
       </w:r>
+      <w:proofErr w:type="spellEnd"/>
       <w:r>
         <w:t xml:space="preserve"> and </w:t>
       </w:r>
+      <w:proofErr w:type="spellStart"/>
       <w:r>
         <w:rPr>
           <w:b/>
@@ -141,9 +184,11 @@
         </w:rPr>
         <w:t>GetProcAddress</w:t>
       </w:r>
+      <w:proofErr w:type="spellEnd"/>
       <w:r>
         <w:t xml:space="preserve"> in order to get the address of </w:t>
       </w:r>
+      <w:proofErr w:type="spellStart"/>
       <w:r>
         <w:rPr>
           <w:b/>
@@ -151,9 +196,19 @@
         </w:rPr>
         <w:t>LoadLibrayA</w:t>
       </w:r>
-      <w:r>
-        <w:t xml:space="preserve"> function. In that stage we needed to inject a string which is the path of the dll, we did that using </w:t>
-      </w:r>
+      <w:proofErr w:type="spellEnd"/>
+      <w:r>
+        <w:t xml:space="preserve"> function. In that stage we needed to inject a string which is the path of the </w:t>
+      </w:r>
+      <w:proofErr w:type="spellStart"/>
+      <w:r>
+        <w:t>dll</w:t>
+      </w:r>
+      <w:proofErr w:type="spellEnd"/>
+      <w:r>
+        <w:t xml:space="preserve">, we did that using </w:t>
+      </w:r>
+      <w:proofErr w:type="spellStart"/>
       <w:r>
         <w:rPr>
           <w:b/>
@@ -161,9 +216,11 @@
         </w:rPr>
         <w:t>VirtualAllocEx</w:t>
       </w:r>
+      <w:proofErr w:type="spellEnd"/>
       <w:r>
         <w:t xml:space="preserve"> and </w:t>
       </w:r>
+      <w:proofErr w:type="spellStart"/>
       <w:r>
         <w:rPr>
           <w:b/>
@@ -171,6 +228,7 @@
         </w:rPr>
         <w:t>WriteProcessMemory</w:t>
       </w:r>
+      <w:proofErr w:type="spellEnd"/>
       <w:r>
         <w:t>.</w:t>
       </w:r>
@@ -180,6 +238,7 @@
       <w:r>
         <w:t xml:space="preserve">Finally we called </w:t>
       </w:r>
+      <w:proofErr w:type="spellStart"/>
       <w:r>
         <w:rPr>
           <w:b/>
@@ -187,9 +246,11 @@
         </w:rPr>
         <w:t>CreateRemoteThread</w:t>
       </w:r>
+      <w:proofErr w:type="spellEnd"/>
       <w:r>
         <w:t xml:space="preserve"> to make </w:t>
       </w:r>
+      <w:proofErr w:type="spellStart"/>
       <w:r>
         <w:rPr>
           <w:b/>
@@ -197,6 +258,7 @@
         </w:rPr>
         <w:t>LoadLibrayA</w:t>
       </w:r>
+      <w:proofErr w:type="spellEnd"/>
       <w:r>
         <w:t xml:space="preserve"> run on the remote process.</w:t>
       </w:r>
@@ -219,7 +281,15 @@
       </w:r>
       <w:r>
         <w:br/>
-        <w:t>Find notepad pid:</w:t>
+        <w:t xml:space="preserve">Find notepad </w:t>
+      </w:r>
+      <w:proofErr w:type="spellStart"/>
+      <w:r>
+        <w:t>pid</w:t>
+      </w:r>
+      <w:proofErr w:type="spellEnd"/>
+      <w:r>
+        <w:t>:</w:t>
       </w:r>
       <w:r>
         <w:br/>
@@ -313,6 +383,34 @@
       </w:r>
     </w:p>
     <w:p/>
+    <w:p/>
+    <w:p/>
+    <w:p/>
+    <w:p/>
+    <w:p/>
+    <w:p/>
+    <w:p>
+      <w:pPr>
+        <w:rPr>
+          <w:b/>
+          <w:bCs/>
+          <w:sz w:val="36"/>
+          <w:szCs w:val="36"/>
+          <w:u w:val="single"/>
+        </w:rPr>
+      </w:pPr>
+      <w:r>
+        <w:rPr>
+          <w:b/>
+          <w:bCs/>
+          <w:sz w:val="36"/>
+          <w:szCs w:val="36"/>
+          <w:u w:val="single"/>
+        </w:rPr>
+        <w:lastRenderedPageBreak/>
+        <w:t>Exercise 2: IAT Patching</w:t>
+      </w:r>
+    </w:p>
     <w:p>
       <w:pPr>
         <w:rPr>
@@ -331,7 +429,7 @@
           <w:szCs w:val="28"/>
           <w:u w:val="single"/>
         </w:rPr>
-        <w:t>Exercise 2: IAT Patching</w:t>
+        <w:t>Part 1</w:t>
       </w:r>
     </w:p>
     <w:p>
@@ -344,11 +442,10 @@
         <w:rPr>
           <w:noProof/>
         </w:rPr>
-        <w:lastRenderedPageBreak/>
         <w:drawing>
-          <wp:inline distT="0" distB="0" distL="0" distR="0" wp14:anchorId="0FA2C0FA" wp14:editId="275401E5">
-            <wp:extent cx="2679700" cy="2726988"/>
-            <wp:effectExtent l="0" t="0" r="6350" b="0"/>
+          <wp:inline distT="0" distB="0" distL="0" distR="0" wp14:anchorId="0FA2C0FA" wp14:editId="23368EC7">
+            <wp:extent cx="1801091" cy="1832875"/>
+            <wp:effectExtent l="0" t="0" r="8890" b="0"/>
             <wp:docPr id="2" name="Picture 2"/>
             <wp:cNvGraphicFramePr>
               <a:graphicFrameLocks xmlns:a="http://schemas.openxmlformats.org/drawingml/2006/main" noChangeAspect="1"/>
@@ -369,7 +466,7 @@
                   <pic:spPr>
                     <a:xfrm>
                       <a:off x="0" y="0"/>
-                      <a:ext cx="2738277" cy="2786599"/>
+                      <a:ext cx="1847401" cy="1880002"/>
                     </a:xfrm>
                     <a:prstGeom prst="rect">
                       <a:avLst/>
@@ -437,6 +534,7 @@
     </w:p>
     <w:p>
       <w:r>
+        <w:lastRenderedPageBreak/>
         <w:t xml:space="preserve">We used </w:t>
       </w:r>
       <w:proofErr w:type="spellStart"/>
@@ -477,7 +575,6 @@
         <w:rPr>
           <w:noProof/>
         </w:rPr>
-        <w:lastRenderedPageBreak/>
         <w:drawing>
           <wp:inline distT="0" distB="0" distL="0" distR="0" wp14:anchorId="7BD70BBD" wp14:editId="7C3D6F2E">
             <wp:extent cx="5943600" cy="1234440"/>
@@ -620,7 +717,6 @@
         </w:drawing>
       </w:r>
     </w:p>
-    <w:p/>
     <w:p>
       <w:pPr>
         <w:rPr>
@@ -701,11 +797,10 @@
         <w:rPr>
           <w:noProof/>
         </w:rPr>
-        <w:lastRenderedPageBreak/>
         <w:drawing>
-          <wp:inline distT="0" distB="0" distL="0" distR="0" wp14:anchorId="1C8A308B" wp14:editId="7C75120B">
-            <wp:extent cx="5486400" cy="2971800"/>
-            <wp:effectExtent l="0" t="0" r="0" b="0"/>
+          <wp:inline distT="0" distB="0" distL="0" distR="0" wp14:anchorId="1C8A308B" wp14:editId="03922AD1">
+            <wp:extent cx="4667912" cy="2528455"/>
+            <wp:effectExtent l="0" t="0" r="0" b="5715"/>
             <wp:docPr id="7" name="Picture 7"/>
             <wp:cNvGraphicFramePr>
               <a:graphicFrameLocks xmlns:a="http://schemas.openxmlformats.org/drawingml/2006/main" noChangeAspect="1"/>
@@ -726,7 +821,7 @@
                   <pic:spPr>
                     <a:xfrm>
                       <a:off x="0" y="0"/>
-                      <a:ext cx="5486400" cy="2971800"/>
+                      <a:ext cx="4708405" cy="2550389"/>
                     </a:xfrm>
                     <a:prstGeom prst="rect">
                       <a:avLst/>
@@ -741,6 +836,7 @@
     </w:p>
     <w:p>
       <w:r>
+        <w:lastRenderedPageBreak/>
         <w:t xml:space="preserve">Our function, </w:t>
       </w:r>
       <w:proofErr w:type="spellStart"/>
@@ -886,7 +982,6 @@
         <w:rPr>
           <w:noProof/>
         </w:rPr>
-        <w:lastRenderedPageBreak/>
         <w:drawing>
           <wp:inline distT="0" distB="0" distL="0" distR="0" wp14:anchorId="68A8F10A" wp14:editId="3433F9F4">
             <wp:extent cx="5857875" cy="1362075"/>
@@ -974,7 +1069,13 @@
     </w:p>
     <w:p>
       <w:r>
-        <w:t>We also check that the contents saved to registry is same as contents saved to registry:</w:t>
+        <w:t xml:space="preserve">We also check that the contents saved to registry is same as contents saved to </w:t>
+      </w:r>
+      <w:r>
+        <w:t>c:\output.txt file</w:t>
+      </w:r>
+      <w:r>
+        <w:t>:</w:t>
       </w:r>
     </w:p>
     <w:p>
@@ -982,6 +1083,7 @@
         <w:rPr>
           <w:noProof/>
         </w:rPr>
+        <w:lastRenderedPageBreak/>
         <w:drawing>
           <wp:inline distT="0" distB="0" distL="0" distR="0" wp14:anchorId="53141EFA" wp14:editId="1977C9B3">
             <wp:extent cx="5943600" cy="1037590"/>
@@ -1069,14 +1171,846 @@
         <w:t xml:space="preserve"> the</w:t>
       </w:r>
       <w:r>
-        <w:t xml:space="preserve"> </w:t>
-      </w:r>
+        <w:t xml:space="preserve"> same!</w:t>
+      </w:r>
+    </w:p>
+    <w:p/>
+    <w:p/>
+    <w:p>
+      <w:proofErr w:type="gramStart"/>
+      <w:r>
+        <w:t>Also</w:t>
+      </w:r>
+      <w:proofErr w:type="gramEnd"/>
+      <w:r>
+        <w:t xml:space="preserve"> we changed the application's title bar:</w:t>
+      </w:r>
+    </w:p>
+    <w:p>
+      <w:r>
+        <w:rPr>
+          <w:noProof/>
+        </w:rPr>
+        <w:drawing>
+          <wp:inline distT="0" distB="0" distL="0" distR="0" wp14:anchorId="14D0D9AD" wp14:editId="284A954D">
+            <wp:extent cx="5943600" cy="2259965"/>
+            <wp:effectExtent l="0" t="0" r="0" b="6985"/>
+            <wp:docPr id="19" name="Picture 19"/>
+            <wp:cNvGraphicFramePr>
+              <a:graphicFrameLocks xmlns:a="http://schemas.openxmlformats.org/drawingml/2006/main" noChangeAspect="1"/>
+            </wp:cNvGraphicFramePr>
+            <a:graphic xmlns:a="http://schemas.openxmlformats.org/drawingml/2006/main">
+              <a:graphicData uri="http://schemas.openxmlformats.org/drawingml/2006/picture">
+                <pic:pic xmlns:pic="http://schemas.openxmlformats.org/drawingml/2006/picture">
+                  <pic:nvPicPr>
+                    <pic:cNvPr id="1" name=""/>
+                    <pic:cNvPicPr/>
+                  </pic:nvPicPr>
+                  <pic:blipFill>
+                    <a:blip r:embed="rId17"/>
+                    <a:stretch>
+                      <a:fillRect/>
+                    </a:stretch>
+                  </pic:blipFill>
+                  <pic:spPr>
+                    <a:xfrm>
+                      <a:off x="0" y="0"/>
+                      <a:ext cx="5943600" cy="2259965"/>
+                    </a:xfrm>
+                    <a:prstGeom prst="rect">
+                      <a:avLst/>
+                    </a:prstGeom>
+                  </pic:spPr>
+                </pic:pic>
+              </a:graphicData>
+            </a:graphic>
+          </wp:inline>
+        </w:drawing>
+      </w:r>
+    </w:p>
+    <w:p/>
+    <w:p/>
+    <w:p/>
+    <w:p/>
+    <w:p/>
+    <w:p>
+      <w:pPr>
+        <w:rPr>
+          <w:b/>
+          <w:bCs/>
+          <w:sz w:val="32"/>
+          <w:szCs w:val="32"/>
+          <w:u w:val="single"/>
+        </w:rPr>
+      </w:pPr>
+    </w:p>
+    <w:p>
+      <w:pPr>
+        <w:rPr>
+          <w:b/>
+          <w:bCs/>
+          <w:sz w:val="32"/>
+          <w:szCs w:val="32"/>
+          <w:u w:val="single"/>
+        </w:rPr>
+      </w:pPr>
       <w:bookmarkStart w:id="0" w:name="_GoBack"/>
       <w:bookmarkEnd w:id="0"/>
-      <w:r>
-        <w:t>same!</w:t>
-      </w:r>
-    </w:p>
+    </w:p>
+    <w:p>
+      <w:pPr>
+        <w:rPr>
+          <w:b/>
+          <w:bCs/>
+          <w:sz w:val="32"/>
+          <w:szCs w:val="32"/>
+          <w:u w:val="single"/>
+        </w:rPr>
+      </w:pPr>
+      <w:r>
+        <w:rPr>
+          <w:b/>
+          <w:bCs/>
+          <w:sz w:val="32"/>
+          <w:szCs w:val="32"/>
+          <w:u w:val="single"/>
+        </w:rPr>
+        <w:lastRenderedPageBreak/>
+        <w:t>Part 2</w:t>
+      </w:r>
+    </w:p>
+    <w:p>
+      <w:pPr>
+        <w:rPr>
+          <w:b/>
+          <w:bCs/>
+          <w:sz w:val="28"/>
+          <w:szCs w:val="28"/>
+          <w:u w:val="single"/>
+        </w:rPr>
+      </w:pPr>
+      <w:r>
+        <w:rPr>
+          <w:b/>
+          <w:bCs/>
+          <w:sz w:val="28"/>
+          <w:szCs w:val="28"/>
+          <w:u w:val="single"/>
+        </w:rPr>
+        <w:t>a)</w:t>
+      </w:r>
+    </w:p>
+    <w:p>
+      <w:r>
+        <w:t xml:space="preserve">We started with YARA rules for the </w:t>
+      </w:r>
+      <w:r>
+        <w:rPr>
+          <w:b/>
+          <w:bCs/>
+        </w:rPr>
+        <w:t>Injector.exe</w:t>
+      </w:r>
+      <w:r>
+        <w:t xml:space="preserve">: </w:t>
+      </w:r>
+    </w:p>
+    <w:p>
+      <w:r>
+        <w:t xml:space="preserve">We know </w:t>
+      </w:r>
+      <w:proofErr w:type="gramStart"/>
+      <w:r>
+        <w:t>its</w:t>
+      </w:r>
+      <w:proofErr w:type="gramEnd"/>
+      <w:r>
+        <w:t xml:space="preserve"> inject DLL name IATPatching.dll so we will search for this string.</w:t>
+      </w:r>
+    </w:p>
+    <w:p>
+      <w:r>
+        <w:t xml:space="preserve">We know that in order to do DLL injection we need to use WINAPI: </w:t>
+      </w:r>
+      <w:proofErr w:type="spellStart"/>
+      <w:proofErr w:type="gramStart"/>
+      <w:r>
+        <w:t>OpenProcess</w:t>
+      </w:r>
+      <w:proofErr w:type="spellEnd"/>
+      <w:r>
+        <w:t>(</w:t>
+      </w:r>
+      <w:proofErr w:type="gramEnd"/>
+      <w:r>
+        <w:t xml:space="preserve">to get process handle), </w:t>
+      </w:r>
+      <w:proofErr w:type="spellStart"/>
+      <w:r>
+        <w:t>GetModuleHandleW</w:t>
+      </w:r>
+      <w:proofErr w:type="spellEnd"/>
+      <w:r>
+        <w:t xml:space="preserve">, </w:t>
+      </w:r>
+      <w:proofErr w:type="spellStart"/>
+      <w:r>
+        <w:t>VirtualAllocEx</w:t>
+      </w:r>
+      <w:proofErr w:type="spellEnd"/>
+      <w:r>
+        <w:t xml:space="preserve">, </w:t>
+      </w:r>
+      <w:proofErr w:type="spellStart"/>
+      <w:r>
+        <w:t>WriteProcessMemory</w:t>
+      </w:r>
+      <w:proofErr w:type="spellEnd"/>
+      <w:r>
+        <w:t xml:space="preserve">(to copy DLL name to the other process), and </w:t>
+      </w:r>
+      <w:proofErr w:type="spellStart"/>
+      <w:r>
+        <w:t>CreateRemoteThread</w:t>
+      </w:r>
+      <w:proofErr w:type="spellEnd"/>
+      <w:r>
+        <w:t xml:space="preserve"> (to run code in the other process).</w:t>
+      </w:r>
+    </w:p>
+    <w:p>
+      <w:r>
+        <w:t xml:space="preserve">We also know that it is 32 </w:t>
+      </w:r>
+      <w:proofErr w:type="gramStart"/>
+      <w:r>
+        <w:t>bit</w:t>
+      </w:r>
+      <w:proofErr w:type="gramEnd"/>
+      <w:r>
+        <w:t xml:space="preserve"> executable.</w:t>
+      </w:r>
+    </w:p>
+    <w:p>
+      <w:r>
+        <w:rPr>
+          <w:noProof/>
+        </w:rPr>
+        <w:drawing>
+          <wp:inline distT="0" distB="0" distL="0" distR="0" wp14:anchorId="2A47B3AA" wp14:editId="1BC44804">
+            <wp:extent cx="5943600" cy="1105535"/>
+            <wp:effectExtent l="0" t="0" r="0" b="0"/>
+            <wp:docPr id="13" name="Picture 13"/>
+            <wp:cNvGraphicFramePr>
+              <a:graphicFrameLocks xmlns:a="http://schemas.openxmlformats.org/drawingml/2006/main" noChangeAspect="1"/>
+            </wp:cNvGraphicFramePr>
+            <a:graphic xmlns:a="http://schemas.openxmlformats.org/drawingml/2006/main">
+              <a:graphicData uri="http://schemas.openxmlformats.org/drawingml/2006/picture">
+                <pic:pic xmlns:pic="http://schemas.openxmlformats.org/drawingml/2006/picture">
+                  <pic:nvPicPr>
+                    <pic:cNvPr id="1" name=""/>
+                    <pic:cNvPicPr/>
+                  </pic:nvPicPr>
+                  <pic:blipFill>
+                    <a:blip r:embed="rId18"/>
+                    <a:stretch>
+                      <a:fillRect/>
+                    </a:stretch>
+                  </pic:blipFill>
+                  <pic:spPr>
+                    <a:xfrm>
+                      <a:off x="0" y="0"/>
+                      <a:ext cx="5943600" cy="1105535"/>
+                    </a:xfrm>
+                    <a:prstGeom prst="rect">
+                      <a:avLst/>
+                    </a:prstGeom>
+                  </pic:spPr>
+                </pic:pic>
+              </a:graphicData>
+            </a:graphic>
+          </wp:inline>
+        </w:drawing>
+      </w:r>
+    </w:p>
+    <w:p/>
+    <w:p>
+      <w:r>
+        <w:t>We check this rules on c:\windows\sysWOW64 which contains ~7K PE files:</w:t>
+      </w:r>
+    </w:p>
+    <w:p>
+      <w:r>
+        <w:rPr>
+          <w:noProof/>
+        </w:rPr>
+        <w:drawing>
+          <wp:inline distT="0" distB="0" distL="0" distR="0" wp14:anchorId="540B9153" wp14:editId="5AD30F1E">
+            <wp:extent cx="1617914" cy="1228725"/>
+            <wp:effectExtent l="0" t="0" r="1905" b="0"/>
+            <wp:docPr id="14" name="Picture 14"/>
+            <wp:cNvGraphicFramePr>
+              <a:graphicFrameLocks xmlns:a="http://schemas.openxmlformats.org/drawingml/2006/main" noChangeAspect="1"/>
+            </wp:cNvGraphicFramePr>
+            <a:graphic xmlns:a="http://schemas.openxmlformats.org/drawingml/2006/main">
+              <a:graphicData uri="http://schemas.openxmlformats.org/drawingml/2006/picture">
+                <pic:pic xmlns:pic="http://schemas.openxmlformats.org/drawingml/2006/picture">
+                  <pic:nvPicPr>
+                    <pic:cNvPr id="1" name=""/>
+                    <pic:cNvPicPr/>
+                  </pic:nvPicPr>
+                  <pic:blipFill>
+                    <a:blip r:embed="rId19"/>
+                    <a:stretch>
+                      <a:fillRect/>
+                    </a:stretch>
+                  </pic:blipFill>
+                  <pic:spPr>
+                    <a:xfrm>
+                      <a:off x="0" y="0"/>
+                      <a:ext cx="1632937" cy="1240134"/>
+                    </a:xfrm>
+                    <a:prstGeom prst="rect">
+                      <a:avLst/>
+                    </a:prstGeom>
+                  </pic:spPr>
+                </pic:pic>
+              </a:graphicData>
+            </a:graphic>
+          </wp:inline>
+        </w:drawing>
+      </w:r>
+    </w:p>
+    <w:p>
+      <w:pPr>
+        <w:rPr>
+          <w:rtl/>
+        </w:rPr>
+      </w:pPr>
+      <w:r>
+        <w:t>And our rule is 100% p</w:t>
+      </w:r>
+      <w:r>
+        <w:t>recise</w:t>
+      </w:r>
+      <w:r>
+        <w:t xml:space="preserve">; its only detect the </w:t>
+      </w:r>
+      <w:r>
+        <w:t>malicious</w:t>
+      </w:r>
+      <w:r>
+        <w:t xml:space="preserve"> DllInjection.exe:</w:t>
+      </w:r>
+    </w:p>
+    <w:p>
+      <w:r>
+        <w:rPr>
+          <w:noProof/>
+        </w:rPr>
+        <w:drawing>
+          <wp:inline distT="0" distB="0" distL="0" distR="0" wp14:anchorId="6DF7D64D" wp14:editId="57E53119">
+            <wp:extent cx="5943600" cy="1007745"/>
+            <wp:effectExtent l="0" t="0" r="0" b="1905"/>
+            <wp:docPr id="15" name="Picture 15"/>
+            <wp:cNvGraphicFramePr>
+              <a:graphicFrameLocks xmlns:a="http://schemas.openxmlformats.org/drawingml/2006/main" noChangeAspect="1"/>
+            </wp:cNvGraphicFramePr>
+            <a:graphic xmlns:a="http://schemas.openxmlformats.org/drawingml/2006/main">
+              <a:graphicData uri="http://schemas.openxmlformats.org/drawingml/2006/picture">
+                <pic:pic xmlns:pic="http://schemas.openxmlformats.org/drawingml/2006/picture">
+                  <pic:nvPicPr>
+                    <pic:cNvPr id="1" name=""/>
+                    <pic:cNvPicPr/>
+                  </pic:nvPicPr>
+                  <pic:blipFill>
+                    <a:blip r:embed="rId20"/>
+                    <a:stretch>
+                      <a:fillRect/>
+                    </a:stretch>
+                  </pic:blipFill>
+                  <pic:spPr>
+                    <a:xfrm>
+                      <a:off x="0" y="0"/>
+                      <a:ext cx="5943600" cy="1007745"/>
+                    </a:xfrm>
+                    <a:prstGeom prst="rect">
+                      <a:avLst/>
+                    </a:prstGeom>
+                  </pic:spPr>
+                </pic:pic>
+              </a:graphicData>
+            </a:graphic>
+          </wp:inline>
+        </w:drawing>
+      </w:r>
+    </w:p>
+    <w:p/>
+    <w:p>
+      <w:pPr>
+        <w:rPr>
+          <w:rFonts w:ascii="Consolas" w:hAnsi="Consolas" w:cs="Consolas"/>
+          <w:b/>
+          <w:bCs/>
+          <w:color w:val="000000"/>
+          <w:sz w:val="19"/>
+          <w:szCs w:val="19"/>
+        </w:rPr>
+      </w:pPr>
+      <w:r>
+        <w:t xml:space="preserve">Then we wrote YARA rules for </w:t>
+      </w:r>
+      <w:r>
+        <w:rPr>
+          <w:rFonts w:ascii="Consolas" w:hAnsi="Consolas" w:cs="Consolas"/>
+          <w:b/>
+          <w:bCs/>
+          <w:color w:val="000000"/>
+          <w:sz w:val="19"/>
+          <w:szCs w:val="19"/>
+        </w:rPr>
+        <w:t>IATPatching.dll</w:t>
+      </w:r>
+      <w:r>
+        <w:rPr>
+          <w:rFonts w:ascii="Consolas" w:hAnsi="Consolas" w:cs="Consolas"/>
+          <w:b/>
+          <w:bCs/>
+          <w:color w:val="000000"/>
+          <w:sz w:val="19"/>
+          <w:szCs w:val="19"/>
+        </w:rPr>
+        <w:t>:</w:t>
+      </w:r>
+    </w:p>
+    <w:p>
+      <w:r>
+        <w:t xml:space="preserve">We know its patch the IAT for the WINAPI </w:t>
+      </w:r>
+      <w:proofErr w:type="spellStart"/>
+      <w:r>
+        <w:rPr>
+          <w:b/>
+          <w:bCs/>
+        </w:rPr>
+        <w:t>RegSetValueExW</w:t>
+      </w:r>
+      <w:proofErr w:type="spellEnd"/>
+      <w:r>
+        <w:t xml:space="preserve"> so we will search for this string. We also know that it </w:t>
+      </w:r>
+      <w:proofErr w:type="gramStart"/>
+      <w:r>
+        <w:t>search</w:t>
+      </w:r>
+      <w:proofErr w:type="gramEnd"/>
+      <w:r>
+        <w:t xml:space="preserve"> this string is the DLL </w:t>
+      </w:r>
+      <w:r>
+        <w:rPr>
+          <w:b/>
+          <w:bCs/>
+        </w:rPr>
+        <w:t>ADVAPI32.DLL</w:t>
+      </w:r>
+      <w:r>
+        <w:rPr>
+          <w:b/>
+          <w:bCs/>
+        </w:rPr>
+        <w:t xml:space="preserve"> </w:t>
+      </w:r>
+      <w:r>
+        <w:t>so we will search for this string also.</w:t>
+      </w:r>
+    </w:p>
+    <w:p>
+      <w:r>
+        <w:lastRenderedPageBreak/>
+        <w:t xml:space="preserve">We know that in order to patch the IAT we need to use WINAPI: </w:t>
+      </w:r>
+      <w:proofErr w:type="spellStart"/>
+      <w:proofErr w:type="gramStart"/>
+      <w:r>
+        <w:t>GetModuleHandleA</w:t>
+      </w:r>
+      <w:proofErr w:type="spellEnd"/>
+      <w:r>
+        <w:t>(</w:t>
+      </w:r>
+      <w:proofErr w:type="gramEnd"/>
+      <w:r>
+        <w:t xml:space="preserve">to gat base image of the </w:t>
+      </w:r>
+      <w:proofErr w:type="spellStart"/>
+      <w:r>
+        <w:t>Winscp</w:t>
+      </w:r>
+      <w:proofErr w:type="spellEnd"/>
+      <w:r>
+        <w:t xml:space="preserve"> process), </w:t>
+      </w:r>
+      <w:proofErr w:type="spellStart"/>
+      <w:r>
+        <w:t>VirtualProtect</w:t>
+      </w:r>
+      <w:proofErr w:type="spellEnd"/>
+      <w:r>
+        <w:t xml:space="preserve">(to edit the IAT memory), and </w:t>
+      </w:r>
+      <w:proofErr w:type="spellStart"/>
+      <w:r>
+        <w:t>RegSetValueExW</w:t>
+      </w:r>
+      <w:proofErr w:type="spellEnd"/>
+      <w:r>
+        <w:t xml:space="preserve"> (to return the value of the original WINAPI).</w:t>
+      </w:r>
+    </w:p>
+    <w:p>
+      <w:r>
+        <w:t xml:space="preserve">We know that the value that its hook its registry writes is </w:t>
+      </w:r>
+      <w:r>
+        <w:rPr>
+          <w:b/>
+          <w:bCs/>
+        </w:rPr>
+        <w:t>Password</w:t>
+      </w:r>
+      <w:r>
+        <w:rPr>
+          <w:b/>
+          <w:bCs/>
+        </w:rPr>
+        <w:t xml:space="preserve"> </w:t>
+      </w:r>
+      <w:r>
+        <w:t>(</w:t>
+      </w:r>
+      <w:r>
+        <w:t>in wide-string</w:t>
+      </w:r>
+      <w:proofErr w:type="gramStart"/>
+      <w:r>
+        <w:t>),</w:t>
+      </w:r>
+      <w:r>
+        <w:rPr>
+          <w:b/>
+          <w:bCs/>
+        </w:rPr>
+        <w:t xml:space="preserve">  </w:t>
+      </w:r>
+      <w:r>
+        <w:t>so</w:t>
+      </w:r>
+      <w:proofErr w:type="gramEnd"/>
+      <w:r>
+        <w:t xml:space="preserve"> we will search for this string</w:t>
+      </w:r>
+      <w:r>
+        <w:t>.</w:t>
+      </w:r>
+    </w:p>
+    <w:p>
+      <w:r>
+        <w:t xml:space="preserve">We also know that it is </w:t>
+      </w:r>
+      <w:proofErr w:type="gramStart"/>
+      <w:r>
+        <w:t>32 bit</w:t>
+      </w:r>
+      <w:proofErr w:type="gramEnd"/>
+      <w:r>
+        <w:t xml:space="preserve"> DLL.</w:t>
+      </w:r>
+    </w:p>
+    <w:p>
+      <w:r>
+        <w:rPr>
+          <w:noProof/>
+        </w:rPr>
+        <w:drawing>
+          <wp:inline distT="0" distB="0" distL="0" distR="0" wp14:anchorId="0E995FEE" wp14:editId="2D01EAC1">
+            <wp:extent cx="5943600" cy="1235075"/>
+            <wp:effectExtent l="0" t="0" r="0" b="3175"/>
+            <wp:docPr id="16" name="Picture 16"/>
+            <wp:cNvGraphicFramePr>
+              <a:graphicFrameLocks xmlns:a="http://schemas.openxmlformats.org/drawingml/2006/main" noChangeAspect="1"/>
+            </wp:cNvGraphicFramePr>
+            <a:graphic xmlns:a="http://schemas.openxmlformats.org/drawingml/2006/main">
+              <a:graphicData uri="http://schemas.openxmlformats.org/drawingml/2006/picture">
+                <pic:pic xmlns:pic="http://schemas.openxmlformats.org/drawingml/2006/picture">
+                  <pic:nvPicPr>
+                    <pic:cNvPr id="1" name=""/>
+                    <pic:cNvPicPr/>
+                  </pic:nvPicPr>
+                  <pic:blipFill>
+                    <a:blip r:embed="rId21"/>
+                    <a:stretch>
+                      <a:fillRect/>
+                    </a:stretch>
+                  </pic:blipFill>
+                  <pic:spPr>
+                    <a:xfrm>
+                      <a:off x="0" y="0"/>
+                      <a:ext cx="5943600" cy="1235075"/>
+                    </a:xfrm>
+                    <a:prstGeom prst="rect">
+                      <a:avLst/>
+                    </a:prstGeom>
+                  </pic:spPr>
+                </pic:pic>
+              </a:graphicData>
+            </a:graphic>
+          </wp:inline>
+        </w:drawing>
+      </w:r>
+    </w:p>
+    <w:p>
+      <w:r>
+        <w:t>We check this rules on c:\windows\sysWOW64 which contains ~7K PE files, and our rule is 100% p</w:t>
+      </w:r>
+      <w:r>
+        <w:t>recise</w:t>
+      </w:r>
+      <w:r>
+        <w:t xml:space="preserve">; its only detect the </w:t>
+      </w:r>
+      <w:r>
+        <w:t>malicious</w:t>
+      </w:r>
+      <w:r>
+        <w:t xml:space="preserve"> IATPatching.dll:</w:t>
+      </w:r>
+    </w:p>
+    <w:p>
+      <w:r>
+        <w:rPr>
+          <w:noProof/>
+        </w:rPr>
+        <w:drawing>
+          <wp:inline distT="0" distB="0" distL="0" distR="0" wp14:anchorId="3D97B7EB" wp14:editId="007788FE">
+            <wp:extent cx="5943600" cy="1179195"/>
+            <wp:effectExtent l="0" t="0" r="0" b="1905"/>
+            <wp:docPr id="17" name="Picture 17"/>
+            <wp:cNvGraphicFramePr>
+              <a:graphicFrameLocks xmlns:a="http://schemas.openxmlformats.org/drawingml/2006/main" noChangeAspect="1"/>
+            </wp:cNvGraphicFramePr>
+            <a:graphic xmlns:a="http://schemas.openxmlformats.org/drawingml/2006/main">
+              <a:graphicData uri="http://schemas.openxmlformats.org/drawingml/2006/picture">
+                <pic:pic xmlns:pic="http://schemas.openxmlformats.org/drawingml/2006/picture">
+                  <pic:nvPicPr>
+                    <pic:cNvPr id="1" name=""/>
+                    <pic:cNvPicPr/>
+                  </pic:nvPicPr>
+                  <pic:blipFill>
+                    <a:blip r:embed="rId22"/>
+                    <a:stretch>
+                      <a:fillRect/>
+                    </a:stretch>
+                  </pic:blipFill>
+                  <pic:spPr>
+                    <a:xfrm>
+                      <a:off x="0" y="0"/>
+                      <a:ext cx="5943600" cy="1179195"/>
+                    </a:xfrm>
+                    <a:prstGeom prst="rect">
+                      <a:avLst/>
+                    </a:prstGeom>
+                  </pic:spPr>
+                </pic:pic>
+              </a:graphicData>
+            </a:graphic>
+          </wp:inline>
+        </w:drawing>
+      </w:r>
+    </w:p>
+    <w:p/>
+    <w:p/>
+    <w:p>
+      <w:pPr>
+        <w:rPr>
+          <w:b/>
+          <w:bCs/>
+          <w:sz w:val="28"/>
+          <w:szCs w:val="28"/>
+          <w:u w:val="single"/>
+        </w:rPr>
+      </w:pPr>
+      <w:r>
+        <w:rPr>
+          <w:b/>
+          <w:bCs/>
+          <w:sz w:val="28"/>
+          <w:szCs w:val="28"/>
+          <w:u w:val="single"/>
+        </w:rPr>
+        <w:t>b)</w:t>
+      </w:r>
+    </w:p>
+    <w:p>
+      <w:r>
+        <w:t xml:space="preserve">Both of these </w:t>
+      </w:r>
+      <w:proofErr w:type="gramStart"/>
+      <w:r>
+        <w:t>rules(</w:t>
+      </w:r>
+      <w:proofErr w:type="gramEnd"/>
+      <w:r>
+        <w:t>rule_injector.txt</w:t>
+      </w:r>
+      <w:r>
+        <w:t xml:space="preserve">, </w:t>
+      </w:r>
+      <w:r>
+        <w:t>rule_regset.txt</w:t>
+      </w:r>
+      <w:r>
+        <w:t>) are depends on 3 types of conditions, that all of them need to occur:</w:t>
+      </w:r>
+    </w:p>
+    <w:p>
+      <w:pPr>
+        <w:pStyle w:val="ListParagraph"/>
+        <w:numPr>
+          <w:ilvl w:val="0"/>
+          <w:numId w:val="2"/>
+        </w:numPr>
+        <w:spacing w:after="200" w:line="276" w:lineRule="auto"/>
+      </w:pPr>
+      <w:r>
+        <w:t>Dynamic API imported</w:t>
+      </w:r>
+    </w:p>
+    <w:p>
+      <w:pPr>
+        <w:pStyle w:val="ListParagraph"/>
+        <w:numPr>
+          <w:ilvl w:val="0"/>
+          <w:numId w:val="2"/>
+        </w:numPr>
+        <w:spacing w:after="200" w:line="276" w:lineRule="auto"/>
+      </w:pPr>
+      <w:r>
+        <w:t>Strings in file</w:t>
+      </w:r>
+    </w:p>
+    <w:p>
+      <w:pPr>
+        <w:pStyle w:val="ListParagraph"/>
+        <w:numPr>
+          <w:ilvl w:val="0"/>
+          <w:numId w:val="2"/>
+        </w:numPr>
+        <w:spacing w:after="200" w:line="276" w:lineRule="auto"/>
+        <w:rPr>
+          <w:b/>
+          <w:bCs/>
+          <w:sz w:val="32"/>
+          <w:szCs w:val="32"/>
+          <w:u w:val="single"/>
+        </w:rPr>
+      </w:pPr>
+      <w:r>
+        <w:t xml:space="preserve">Executable </w:t>
+      </w:r>
+      <w:proofErr w:type="gramStart"/>
+      <w:r>
+        <w:t>features(</w:t>
+      </w:r>
+      <w:proofErr w:type="gramEnd"/>
+      <w:r>
+        <w:t>DLL vs Executable, 32/64 bit)</w:t>
+      </w:r>
+    </w:p>
+    <w:p>
+      <w:r>
+        <w:t>Malicious</w:t>
+      </w:r>
+      <w:r>
+        <w:t xml:space="preserve"> author can avoid being detected by our 1. rules by using Runtime Linking- he can use </w:t>
+      </w:r>
+      <w:proofErr w:type="spellStart"/>
+      <w:r>
+        <w:t>LoadLibrary</w:t>
+      </w:r>
+      <w:proofErr w:type="spellEnd"/>
+      <w:r>
+        <w:t xml:space="preserve"> and </w:t>
+      </w:r>
+      <w:proofErr w:type="spellStart"/>
+      <w:r>
+        <w:t>GetProcAddress</w:t>
+      </w:r>
+      <w:proofErr w:type="spellEnd"/>
+      <w:r>
+        <w:t xml:space="preserve"> and we won’t know what functions it imports.</w:t>
+      </w:r>
+    </w:p>
+    <w:p>
+      <w:r>
+        <w:t>Malicious</w:t>
+      </w:r>
+      <w:r>
+        <w:t xml:space="preserve"> author can avoid being detected by our 2. rules by using obfuscation - he hides his strings using symmetric encryption and the executable on disk will contains the encrypted strings. When his code needs the string, he </w:t>
+      </w:r>
+      <w:proofErr w:type="gramStart"/>
+      <w:r>
+        <w:t>use</w:t>
+      </w:r>
+      <w:proofErr w:type="gramEnd"/>
+      <w:r>
+        <w:t xml:space="preserve"> decryption to get the original string. This way- the PE wont contains the string and it won’t be </w:t>
+      </w:r>
+      <w:r>
+        <w:t>exposed</w:t>
+      </w:r>
+      <w:r>
+        <w:t xml:space="preserve"> by our YARA rules.</w:t>
+      </w:r>
+    </w:p>
+    <w:p>
+      <w:pPr>
+        <w:rPr>
+          <w:rtl/>
+        </w:rPr>
+      </w:pPr>
+      <w:r>
+        <w:lastRenderedPageBreak/>
+        <w:t>The third type is very generic, and the m</w:t>
+      </w:r>
+      <w:r>
+        <w:t>alicious</w:t>
+      </w:r>
+      <w:r>
+        <w:t xml:space="preserve"> author won’t need to overcome this because almost all windows application is </w:t>
+      </w:r>
+      <w:proofErr w:type="spellStart"/>
+      <w:r>
+        <w:t>dll</w:t>
+      </w:r>
+      <w:proofErr w:type="spellEnd"/>
+      <w:r>
+        <w:t>/exe or 32/64 (this rule doesn’t indicate of malicious software).</w:t>
+      </w:r>
+    </w:p>
+    <w:p/>
+    <w:p>
+      <w:pPr>
+        <w:rPr>
+          <w:b/>
+          <w:bCs/>
+          <w:sz w:val="28"/>
+          <w:szCs w:val="28"/>
+          <w:u w:val="single"/>
+        </w:rPr>
+      </w:pPr>
+    </w:p>
+    <w:p/>
     <w:sectPr>
       <w:pgSz w:w="12240" w:h="15840"/>
       <w:pgMar w:top="1440" w:right="1440" w:bottom="1440" w:left="1440" w:header="720" w:footer="720" w:gutter="0"/>
@@ -1178,8 +2112,103 @@
       </w:pPr>
     </w:lvl>
   </w:abstractNum>
+  <w:abstractNum w:abstractNumId="1" w15:restartNumberingAfterBreak="0">
+    <w:nsid w:val="7EA01C5C"/>
+    <w:multiLevelType w:val="hybridMultilevel"/>
+    <w:tmpl w:val="1F1E2688"/>
+    <w:lvl w:ilvl="0" w:tplc="7D6AE518">
+      <w:start w:val="1"/>
+      <w:numFmt w:val="decimal"/>
+      <w:lvlText w:val="%1."/>
+      <w:lvlJc w:val="left"/>
+      <w:pPr>
+        <w:ind w:left="900" w:hanging="360"/>
+      </w:pPr>
+      <w:rPr>
+        <w:b w:val="0"/>
+        <w:bCs w:val="0"/>
+        <w:sz w:val="22"/>
+        <w:szCs w:val="22"/>
+      </w:rPr>
+    </w:lvl>
+    <w:lvl w:ilvl="1" w:tplc="04090019" w:tentative="1">
+      <w:start w:val="1"/>
+      <w:numFmt w:val="lowerLetter"/>
+      <w:lvlText w:val="%2."/>
+      <w:lvlJc w:val="left"/>
+      <w:pPr>
+        <w:ind w:left="1440" w:hanging="360"/>
+      </w:pPr>
+    </w:lvl>
+    <w:lvl w:ilvl="2" w:tplc="0409001B" w:tentative="1">
+      <w:start w:val="1"/>
+      <w:numFmt w:val="lowerRoman"/>
+      <w:lvlText w:val="%3."/>
+      <w:lvlJc w:val="right"/>
+      <w:pPr>
+        <w:ind w:left="2160" w:hanging="180"/>
+      </w:pPr>
+    </w:lvl>
+    <w:lvl w:ilvl="3" w:tplc="0409000F" w:tentative="1">
+      <w:start w:val="1"/>
+      <w:numFmt w:val="decimal"/>
+      <w:lvlText w:val="%4."/>
+      <w:lvlJc w:val="left"/>
+      <w:pPr>
+        <w:ind w:left="2880" w:hanging="360"/>
+      </w:pPr>
+    </w:lvl>
+    <w:lvl w:ilvl="4" w:tplc="04090019" w:tentative="1">
+      <w:start w:val="1"/>
+      <w:numFmt w:val="lowerLetter"/>
+      <w:lvlText w:val="%5."/>
+      <w:lvlJc w:val="left"/>
+      <w:pPr>
+        <w:ind w:left="3600" w:hanging="360"/>
+      </w:pPr>
+    </w:lvl>
+    <w:lvl w:ilvl="5" w:tplc="0409001B" w:tentative="1">
+      <w:start w:val="1"/>
+      <w:numFmt w:val="lowerRoman"/>
+      <w:lvlText w:val="%6."/>
+      <w:lvlJc w:val="right"/>
+      <w:pPr>
+        <w:ind w:left="4320" w:hanging="180"/>
+      </w:pPr>
+    </w:lvl>
+    <w:lvl w:ilvl="6" w:tplc="0409000F" w:tentative="1">
+      <w:start w:val="1"/>
+      <w:numFmt w:val="decimal"/>
+      <w:lvlText w:val="%7."/>
+      <w:lvlJc w:val="left"/>
+      <w:pPr>
+        <w:ind w:left="5040" w:hanging="360"/>
+      </w:pPr>
+    </w:lvl>
+    <w:lvl w:ilvl="7" w:tplc="04090019" w:tentative="1">
+      <w:start w:val="1"/>
+      <w:numFmt w:val="lowerLetter"/>
+      <w:lvlText w:val="%8."/>
+      <w:lvlJc w:val="left"/>
+      <w:pPr>
+        <w:ind w:left="5760" w:hanging="360"/>
+      </w:pPr>
+    </w:lvl>
+    <w:lvl w:ilvl="8" w:tplc="0409001B" w:tentative="1">
+      <w:start w:val="1"/>
+      <w:numFmt w:val="lowerRoman"/>
+      <w:lvlText w:val="%9."/>
+      <w:lvlJc w:val="right"/>
+      <w:pPr>
+        <w:ind w:left="6480" w:hanging="180"/>
+      </w:pPr>
+    </w:lvl>
+  </w:abstractNum>
   <w:num w:numId="1">
     <w:abstractNumId w:val="0"/>
+  </w:num>
+  <w:num w:numId="2">
+    <w:abstractNumId w:val="1"/>
   </w:num>
 </w:numbering>
 </file>
@@ -1201,7 +2230,7 @@
       </w:pPr>
     </w:pPrDefault>
   </w:docDefaults>
-  <w:latentStyles w:defLockedState="0" w:defUIPriority="99" w:defSemiHidden="0" w:defUnhideWhenUsed="0" w:defQFormat="0" w:count="375">
+  <w:latentStyles w:defLockedState="0" w:defUIPriority="99" w:defSemiHidden="0" w:defUnhideWhenUsed="0" w:defQFormat="0" w:count="376">
     <w:lsdException w:name="Normal" w:uiPriority="0" w:qFormat="1"/>
     <w:lsdException w:name="heading 1" w:uiPriority="9" w:qFormat="1"/>
     <w:lsdException w:name="heading 2" w:semiHidden="1" w:uiPriority="9" w:unhideWhenUsed="1" w:qFormat="1"/>
@@ -1577,18 +2606,19 @@
     <w:lsdException w:name="Smart Hyperlink" w:semiHidden="1" w:unhideWhenUsed="1"/>
     <w:lsdException w:name="Hashtag" w:semiHidden="1" w:unhideWhenUsed="1"/>
     <w:lsdException w:name="Unresolved Mention" w:semiHidden="1" w:unhideWhenUsed="1"/>
+    <w:lsdException w:name="Smart Link" w:semiHidden="1" w:unhideWhenUsed="1"/>
   </w:latentStyles>
-  <w:style w:type="paragraph" w:default="1" w:styleId="a">
+  <w:style w:type="paragraph" w:default="1" w:styleId="Normal">
     <w:name w:val="Normal"/>
     <w:qFormat/>
   </w:style>
-  <w:style w:type="character" w:default="1" w:styleId="a0">
+  <w:style w:type="character" w:default="1" w:styleId="DefaultParagraphFont">
     <w:name w:val="Default Paragraph Font"/>
     <w:uiPriority w:val="1"/>
     <w:semiHidden/>
     <w:unhideWhenUsed/>
   </w:style>
-  <w:style w:type="table" w:default="1" w:styleId="a1">
+  <w:style w:type="table" w:default="1" w:styleId="TableNormal">
     <w:name w:val="Normal Table"/>
     <w:uiPriority w:val="99"/>
     <w:semiHidden/>
@@ -1603,15 +2633,15 @@
       </w:tblCellMar>
     </w:tblPr>
   </w:style>
-  <w:style w:type="numbering" w:default="1" w:styleId="a2">
+  <w:style w:type="numbering" w:default="1" w:styleId="NoList">
     <w:name w:val="No List"/>
     <w:uiPriority w:val="99"/>
     <w:semiHidden/>
     <w:unhideWhenUsed/>
   </w:style>
-  <w:style w:type="paragraph" w:styleId="a3">
+  <w:style w:type="paragraph" w:styleId="ListParagraph">
     <w:name w:val="List Paragraph"/>
-    <w:basedOn w:val="a"/>
+    <w:basedOn w:val="Normal"/>
     <w:uiPriority w:val="34"/>
     <w:qFormat/>
     <w:rsid w:val="00D11A45"/>
@@ -1620,10 +2650,10 @@
       <w:contextualSpacing/>
     </w:pPr>
   </w:style>
-  <w:style w:type="paragraph" w:styleId="a4">
+  <w:style w:type="paragraph" w:styleId="BalloonText">
     <w:name w:val="Balloon Text"/>
-    <w:basedOn w:val="a"/>
-    <w:link w:val="a5"/>
+    <w:basedOn w:val="Normal"/>
+    <w:link w:val="BalloonTextChar"/>
     <w:uiPriority w:val="99"/>
     <w:semiHidden/>
     <w:unhideWhenUsed/>
@@ -1637,10 +2667,10 @@
       <w:szCs w:val="18"/>
     </w:rPr>
   </w:style>
-  <w:style w:type="character" w:customStyle="1" w:styleId="a5">
-    <w:name w:val="טקסט בלונים תו"/>
-    <w:basedOn w:val="a0"/>
-    <w:link w:val="a4"/>
+  <w:style w:type="character" w:customStyle="1" w:styleId="BalloonTextChar">
+    <w:name w:val="Balloon Text Char"/>
+    <w:basedOn w:val="DefaultParagraphFont"/>
+    <w:link w:val="BalloonText"/>
     <w:uiPriority w:val="99"/>
     <w:semiHidden/>
     <w:rsid w:val="00A90B8A"/>
